--- a/BIMASAKTI_11/1.00/PROGRAM/BS Program/SPEC/PMB05000/PMB05000 Soft Close PM Period.docx
+++ b/BIMASAKTI_11/1.00/PROGRAM/BS Program/SPEC/PMB05000/PMB05000 Soft Close PM Period.docx
@@ -1,6 +1,6 @@
 
 <file path=word/document.xml><?xml version="1.0" encoding="utf-8"?>
-<w:document xmlns:wpc="http://schemas.microsoft.com/office/word/2010/wordprocessingCanvas" xmlns:cx="http://schemas.microsoft.com/office/drawing/2014/chartex" xmlns:cx1="http://schemas.microsoft.com/office/drawing/2015/9/8/chartex" xmlns:cx2="http://schemas.microsoft.com/office/drawing/2015/10/21/chartex" xmlns:cx3="http://schemas.microsoft.com/office/drawing/2016/5/9/chartex" xmlns:cx4="http://schemas.microsoft.com/office/drawing/2016/5/10/chartex" xmlns:cx5="http://schemas.microsoft.com/office/drawing/2016/5/11/chartex" xmlns:cx6="http://schemas.microsoft.com/office/drawing/2016/5/12/chartex" xmlns:cx7="http://schemas.microsoft.com/office/drawing/2016/5/13/chartex" xmlns:cx8="http://schemas.microsoft.com/office/drawing/2016/5/14/chartex" xmlns:mc="http://schemas.openxmlformats.org/markup-compatibility/2006" xmlns:aink="http://schemas.microsoft.com/office/drawing/2016/ink" xmlns:am3d="http://schemas.microsoft.com/office/drawing/2017/model3d" xmlns:o="urn:schemas-microsoft-com:office:office" xmlns:oel="http://schemas.microsoft.com/office/2019/extlst" xmlns:r="http://schemas.openxmlformats.org/officeDocument/2006/relationships" xmlns:m="http://schemas.openxmlformats.org/officeDocument/2006/math" xmlns:v="urn:schemas-microsoft-com:vml" xmlns:wp14="http://schemas.microsoft.com/office/word/2010/wordprocessingDrawing" xmlns:wp="http://schemas.openxmlformats.org/drawingml/2006/wordprocessingDrawing" xmlns:w10="urn:schemas-microsoft-com:office:word" xmlns:w="http://schemas.openxmlformats.org/wordprocessingml/2006/main" xmlns:w14="http://schemas.microsoft.com/office/word/2010/wordml" xmlns:w15="http://schemas.microsoft.com/office/word/2012/wordml" xmlns:w16cex="http://schemas.microsoft.com/office/word/2018/wordml/cex" xmlns:w16cid="http://schemas.microsoft.com/office/word/2016/wordml/cid" xmlns:w16="http://schemas.microsoft.com/office/word/2018/wordml" xmlns:w16du="http://schemas.microsoft.com/office/word/2023/wordml/word16du" xmlns:w16sdtdh="http://schemas.microsoft.com/office/word/2020/wordml/sdtdatahash" xmlns:w16se="http://schemas.microsoft.com/office/word/2015/wordml/symex" xmlns:wpg="http://schemas.microsoft.com/office/word/2010/wordprocessingGroup" xmlns:wpi="http://schemas.microsoft.com/office/word/2010/wordprocessingInk" xmlns:wne="http://schemas.microsoft.com/office/word/2006/wordml" xmlns:wps="http://schemas.microsoft.com/office/word/2010/wordprocessingShape" mc:Ignorable="w14 w15 w16se w16cid w16 w16cex w16sdtdh w16du wp14">
+<w:document xmlns:wpc="http://schemas.microsoft.com/office/word/2010/wordprocessingCanvas" xmlns:cx="http://schemas.microsoft.com/office/drawing/2014/chartex" xmlns:cx1="http://schemas.microsoft.com/office/drawing/2015/9/8/chartex" xmlns:cx2="http://schemas.microsoft.com/office/drawing/2015/10/21/chartex" xmlns:cx3="http://schemas.microsoft.com/office/drawing/2016/5/9/chartex" xmlns:cx4="http://schemas.microsoft.com/office/drawing/2016/5/10/chartex" xmlns:cx5="http://schemas.microsoft.com/office/drawing/2016/5/11/chartex" xmlns:cx6="http://schemas.microsoft.com/office/drawing/2016/5/12/chartex" xmlns:cx7="http://schemas.microsoft.com/office/drawing/2016/5/13/chartex" xmlns:cx8="http://schemas.microsoft.com/office/drawing/2016/5/14/chartex" xmlns:mc="http://schemas.openxmlformats.org/markup-compatibility/2006" xmlns:aink="http://schemas.microsoft.com/office/drawing/2016/ink" xmlns:am3d="http://schemas.microsoft.com/office/drawing/2017/model3d" xmlns:o="urn:schemas-microsoft-com:office:office" xmlns:oel="http://schemas.microsoft.com/office/2019/extlst" xmlns:r="http://schemas.openxmlformats.org/officeDocument/2006/relationships" xmlns:m="http://schemas.openxmlformats.org/officeDocument/2006/math" xmlns:v="urn:schemas-microsoft-com:vml" xmlns:wp14="http://schemas.microsoft.com/office/word/2010/wordprocessingDrawing" xmlns:wp="http://schemas.openxmlformats.org/drawingml/2006/wordprocessingDrawing" xmlns:w10="urn:schemas-microsoft-com:office:word" xmlns:w="http://schemas.openxmlformats.org/wordprocessingml/2006/main" xmlns:w14="http://schemas.microsoft.com/office/word/2010/wordml" xmlns:w15="http://schemas.microsoft.com/office/word/2012/wordml" xmlns:w16cex="http://schemas.microsoft.com/office/word/2018/wordml/cex" xmlns:w16cid="http://schemas.microsoft.com/office/word/2016/wordml/cid" xmlns:w16="http://schemas.microsoft.com/office/word/2018/wordml" xmlns:w16du="http://schemas.microsoft.com/office/word/2023/wordml/word16du" xmlns:w16sdtdh="http://schemas.microsoft.com/office/word/2020/wordml/sdtdatahash" xmlns:w16sdtfl="http://schemas.microsoft.com/office/word/2024/wordml/sdtformatlock" xmlns:w16se="http://schemas.microsoft.com/office/word/2015/wordml/symex" xmlns:wpg="http://schemas.microsoft.com/office/word/2010/wordprocessingGroup" xmlns:wpi="http://schemas.microsoft.com/office/word/2010/wordprocessingInk" xmlns:wne="http://schemas.microsoft.com/office/word/2006/wordml" xmlns:wps="http://schemas.microsoft.com/office/word/2010/wordprocessingShape" mc:Ignorable="w14 w15 w16se w16cid w16 w16cex w16sdtdh w16sdtfl w16du wp14">
   <w:body>
     <w:p>
       <w:pPr>
@@ -764,6 +764,206 @@
                 <w:lang w:val="id-ID"/>
               </w:rPr>
             </w:pPr>
+            <w:r>
+              <w:rPr>
+                <w:rFonts w:ascii="Courier New" w:hAnsi="Courier New" w:cs="Courier New"/>
+                <w:sz w:val="14"/>
+                <w:lang w:val="id-ID"/>
+              </w:rPr>
+              <w:t xml:space="preserve">Get </w:t>
+            </w:r>
+            <w:r>
+              <w:rPr>
+                <w:rFonts w:ascii="Courier New" w:hAnsi="Courier New" w:cs="Courier New"/>
+                <w:sz w:val="14"/>
+              </w:rPr>
+              <w:t>Property</w:t>
+            </w:r>
+            <w:r>
+              <w:rPr>
+                <w:rFonts w:ascii="Courier New" w:hAnsi="Courier New" w:cs="Courier New"/>
+                <w:sz w:val="14"/>
+                <w:lang w:val="id-ID"/>
+              </w:rPr>
+              <w:t xml:space="preserve"> </w:t>
+            </w:r>
+            <w:r>
+              <w:rPr>
+                <w:rFonts w:ascii="Courier New" w:hAnsi="Courier New" w:cs="Courier New"/>
+                <w:sz w:val="14"/>
+              </w:rPr>
+              <w:t>List [PROPERTY_LIST]</w:t>
+            </w:r>
+            <w:r>
+              <w:rPr>
+                <w:rFonts w:ascii="Courier New" w:hAnsi="Courier New" w:cs="Courier New"/>
+                <w:sz w:val="14"/>
+                <w:lang w:val="id-ID"/>
+              </w:rPr>
+              <w:t>:</w:t>
+            </w:r>
+          </w:p>
+          <w:p>
+            <w:pPr>
+              <w:pStyle w:val="NoSpacing"/>
+              <w:ind w:left="360"/>
+              <w:rPr>
+                <w:rFonts w:ascii="Consolas" w:hAnsi="Consolas" w:cs="Consolas"/>
+                <w:color w:val="0000FF"/>
+                <w:sz w:val="14"/>
+                <w:szCs w:val="19"/>
+                <w:highlight w:val="yellow"/>
+              </w:rPr>
+            </w:pPr>
+            <w:r>
+              <w:rPr>
+                <w:rFonts w:ascii="Consolas" w:hAnsi="Consolas" w:cs="Consolas"/>
+                <w:color w:val="000000"/>
+                <w:sz w:val="14"/>
+                <w:szCs w:val="19"/>
+              </w:rPr>
+              <w:t xml:space="preserve">EXEC </w:t>
+            </w:r>
+            <w:r>
+              <w:rPr>
+                <w:rFonts w:ascii="Consolas" w:hAnsi="Consolas" w:cs="Consolas"/>
+                <w:color w:val="0000FF"/>
+                <w:sz w:val="14"/>
+                <w:szCs w:val="19"/>
+              </w:rPr>
+              <w:t>RSP_</w:t>
+            </w:r>
+            <w:r>
+              <w:rPr>
+                <w:rFonts w:ascii="Consolas" w:hAnsi="Consolas" w:cs="Consolas"/>
+                <w:color w:val="0000FF"/>
+                <w:sz w:val="14"/>
+                <w:szCs w:val="19"/>
+              </w:rPr>
+              <w:t>GS_</w:t>
+            </w:r>
+            <w:r>
+              <w:rPr>
+                <w:rFonts w:ascii="Consolas" w:hAnsi="Consolas" w:cs="Consolas"/>
+                <w:color w:val="0000FF"/>
+                <w:sz w:val="14"/>
+                <w:szCs w:val="19"/>
+              </w:rPr>
+              <w:t xml:space="preserve">GET_PROPERTY_LIST </w:t>
+            </w:r>
+            <w:r>
+              <w:rPr>
+                <w:rFonts w:ascii="Courier New" w:hAnsi="Courier New" w:cs="Courier New"/>
+                <w:color w:val="984806" w:themeColor="accent6" w:themeShade="80"/>
+                <w:sz w:val="14"/>
+              </w:rPr>
+              <w:t>VAR_COMPANY_ID</w:t>
+            </w:r>
+            <w:r>
+              <w:rPr>
+                <w:rFonts w:ascii="Consolas" w:hAnsi="Consolas" w:cs="Consolas"/>
+                <w:color w:val="0000FF"/>
+                <w:sz w:val="14"/>
+                <w:szCs w:val="19"/>
+              </w:rPr>
+              <w:t xml:space="preserve">, </w:t>
+            </w:r>
+            <w:r>
+              <w:rPr>
+                <w:rFonts w:ascii="Courier New" w:hAnsi="Courier New" w:cs="Courier New"/>
+                <w:color w:val="984806" w:themeColor="accent6" w:themeShade="80"/>
+                <w:sz w:val="14"/>
+              </w:rPr>
+              <w:t>VAR_USER_ID</w:t>
+            </w:r>
+          </w:p>
+          <w:p>
+            <w:pPr>
+              <w:pStyle w:val="NoSpacing"/>
+              <w:ind w:left="360"/>
+              <w:rPr>
+                <w:rFonts w:ascii="Consolas" w:hAnsi="Consolas" w:cs="Consolas"/>
+                <w:color w:val="FF0000"/>
+                <w:sz w:val="14"/>
+                <w:szCs w:val="19"/>
+                <w:highlight w:val="white"/>
+              </w:rPr>
+            </w:pPr>
+          </w:p>
+          <w:p>
+            <w:pPr>
+              <w:pStyle w:val="NoSpacing"/>
+              <w:ind w:left="360"/>
+              <w:rPr>
+                <w:rFonts w:ascii="Courier New" w:hAnsi="Courier New" w:cs="Courier New"/>
+                <w:sz w:val="14"/>
+              </w:rPr>
+            </w:pPr>
+            <w:r>
+              <w:rPr>
+                <w:rFonts w:ascii="Courier New" w:hAnsi="Courier New" w:cs="Courier New"/>
+                <w:sz w:val="14"/>
+              </w:rPr>
+              <w:t xml:space="preserve">Set Value </w:t>
+            </w:r>
+            <w:proofErr w:type="gramStart"/>
+            <w:r>
+              <w:rPr>
+                <w:rFonts w:ascii="Courier New" w:hAnsi="Courier New" w:cs="Courier New"/>
+                <w:sz w:val="14"/>
+              </w:rPr>
+              <w:t xml:space="preserve">  :</w:t>
+            </w:r>
+            <w:proofErr w:type="gramEnd"/>
+            <w:r>
+              <w:rPr>
+                <w:rFonts w:ascii="Courier New" w:hAnsi="Courier New" w:cs="Courier New"/>
+                <w:sz w:val="14"/>
+              </w:rPr>
+              <w:t xml:space="preserve"> CPROPERTY_NAME</w:t>
+            </w:r>
+          </w:p>
+          <w:p>
+            <w:pPr>
+              <w:pStyle w:val="NoSpacing"/>
+              <w:ind w:left="360"/>
+              <w:rPr>
+                <w:rFonts w:ascii="Courier New" w:hAnsi="Courier New" w:cs="Courier New"/>
+                <w:sz w:val="14"/>
+              </w:rPr>
+            </w:pPr>
+            <w:r>
+              <w:rPr>
+                <w:rFonts w:ascii="Courier New" w:hAnsi="Courier New" w:cs="Courier New"/>
+                <w:sz w:val="14"/>
+              </w:rPr>
+              <w:t>As Parameter: CPROPERTY_ID</w:t>
+            </w:r>
+          </w:p>
+          <w:p>
+            <w:pPr>
+              <w:pStyle w:val="NoSpacing"/>
+              <w:ind w:left="360"/>
+              <w:rPr>
+                <w:rFonts w:ascii="Courier New" w:hAnsi="Courier New" w:cs="Courier New"/>
+                <w:sz w:val="14"/>
+                <w:lang w:val="id-ID"/>
+              </w:rPr>
+            </w:pPr>
+          </w:p>
+          <w:p>
+            <w:pPr>
+              <w:pStyle w:val="NoSpacing"/>
+              <w:numPr>
+                <w:ilvl w:val="0"/>
+                <w:numId w:val="1"/>
+              </w:numPr>
+              <w:rPr>
+                <w:rFonts w:ascii="Courier New" w:hAnsi="Courier New" w:cs="Courier New"/>
+                <w:sz w:val="14"/>
+                <w:lang w:val="id-ID"/>
+              </w:rPr>
+            </w:pPr>
             <w:proofErr w:type="spellStart"/>
             <w:r>
               <w:rPr>
@@ -902,6 +1102,81 @@
                 <w:sz w:val="14"/>
               </w:rPr>
               <w:t>VAR_COMPANY_ID</w:t>
+            </w:r>
+          </w:p>
+          <w:p>
+            <w:pPr>
+              <w:pStyle w:val="NoSpacing"/>
+              <w:numPr>
+                <w:ilvl w:val="1"/>
+                <w:numId w:val="1"/>
+              </w:numPr>
+              <w:rPr>
+                <w:rFonts w:ascii="Courier New" w:hAnsi="Courier New" w:cs="Courier New"/>
+                <w:sz w:val="14"/>
+                <w:lang w:val="id-ID"/>
+              </w:rPr>
+            </w:pPr>
+            <w:r>
+              <w:rPr>
+                <w:rFonts w:ascii="Courier New" w:hAnsi="Courier New" w:cs="Courier New"/>
+                <w:b/>
+                <w:color w:val="FF0000"/>
+                <w:sz w:val="14"/>
+                <w:szCs w:val="14"/>
+              </w:rPr>
+              <w:t>[CR0</w:t>
+            </w:r>
+            <w:r>
+              <w:rPr>
+                <w:rFonts w:ascii="Courier New" w:hAnsi="Courier New" w:cs="Courier New"/>
+                <w:b/>
+                <w:color w:val="FF0000"/>
+                <w:sz w:val="14"/>
+                <w:szCs w:val="14"/>
+              </w:rPr>
+              <w:t>1</w:t>
+            </w:r>
+            <w:r>
+              <w:rPr>
+                <w:rFonts w:ascii="Courier New" w:hAnsi="Courier New" w:cs="Courier New"/>
+                <w:b/>
+                <w:color w:val="FF0000"/>
+                <w:sz w:val="14"/>
+                <w:szCs w:val="14"/>
+              </w:rPr>
+              <w:t>]</w:t>
+            </w:r>
+            <w:r>
+              <w:rPr>
+                <w:rFonts w:ascii="Courier New" w:hAnsi="Courier New" w:cs="Courier New"/>
+                <w:b/>
+                <w:color w:val="FF0000"/>
+                <w:sz w:val="14"/>
+                <w:szCs w:val="14"/>
+              </w:rPr>
+              <w:t xml:space="preserve"> </w:t>
+            </w:r>
+            <w:r>
+              <w:rPr>
+                <w:rFonts w:ascii="Courier New" w:hAnsi="Courier New" w:cs="Courier New"/>
+                <w:sz w:val="14"/>
+              </w:rPr>
+              <w:t>"</w:t>
+            </w:r>
+            <w:r>
+              <w:rPr>
+                <w:rFonts w:ascii="Courier New" w:hAnsi="Courier New" w:cs="Courier New"/>
+                <w:sz w:val="14"/>
+              </w:rPr>
+              <w:t>Property Id</w:t>
+            </w:r>
+            <w:r>
+              <w:rPr>
+                <w:rFonts w:ascii="Courier New" w:hAnsi="Courier New" w:cs="Courier New"/>
+                <w:sz w:val="14"/>
+              </w:rPr>
+              <w:t>"</w:t>
             </w:r>
           </w:p>
           <w:p>
@@ -1260,10 +1535,10 @@
           <w:noProof/>
         </w:rPr>
         <w:drawing>
-          <wp:inline distT="0" distB="0" distL="0" distR="0" wp14:anchorId="059304D0" wp14:editId="56A3650C">
-            <wp:extent cx="3789274" cy="1386497"/>
-            <wp:effectExtent l="0" t="0" r="1905" b="4445"/>
-            <wp:docPr id="1" name="Picture 1"/>
+          <wp:inline distT="0" distB="0" distL="0" distR="0" wp14:anchorId="7109CE98" wp14:editId="20477F74">
+            <wp:extent cx="3748887" cy="1670050"/>
+            <wp:effectExtent l="0" t="0" r="0" b="6350"/>
+            <wp:docPr id="1702924737" name="Picture 1"/>
             <wp:cNvGraphicFramePr>
               <a:graphicFrameLocks xmlns:a="http://schemas.openxmlformats.org/drawingml/2006/main" noChangeAspect="1"/>
             </wp:cNvGraphicFramePr>
@@ -1271,23 +1546,36 @@
               <a:graphicData uri="http://schemas.openxmlformats.org/drawingml/2006/picture">
                 <pic:pic xmlns:pic="http://schemas.openxmlformats.org/drawingml/2006/picture">
                   <pic:nvPicPr>
-                    <pic:cNvPr id="1" name=""/>
-                    <pic:cNvPicPr/>
+                    <pic:cNvPr id="0" name="Picture 1"/>
+                    <pic:cNvPicPr>
+                      <a:picLocks noChangeAspect="1" noChangeArrowheads="1"/>
+                    </pic:cNvPicPr>
                   </pic:nvPicPr>
                   <pic:blipFill>
-                    <a:blip r:embed="rId8"/>
+                    <a:blip r:embed="rId8">
+                      <a:extLst>
+                        <a:ext uri="{28A0092B-C50C-407E-A947-70E740481C1C}">
+                          <a14:useLocalDpi xmlns:a14="http://schemas.microsoft.com/office/drawing/2010/main" val="0"/>
+                        </a:ext>
+                      </a:extLst>
+                    </a:blip>
+                    <a:srcRect/>
                     <a:stretch>
                       <a:fillRect/>
                     </a:stretch>
                   </pic:blipFill>
-                  <pic:spPr>
+                  <pic:spPr bwMode="auto">
                     <a:xfrm>
                       <a:off x="0" y="0"/>
-                      <a:ext cx="3813723" cy="1395443"/>
+                      <a:ext cx="3763026" cy="1676349"/>
                     </a:xfrm>
                     <a:prstGeom prst="rect">
                       <a:avLst/>
                     </a:prstGeom>
+                    <a:noFill/>
+                    <a:ln>
+                      <a:noFill/>
+                    </a:ln>
                   </pic:spPr>
                 </pic:pic>
               </a:graphicData>
@@ -2176,7 +2464,7 @@
                 <w:rFonts w:ascii="Courier New" w:hAnsi="Courier New" w:cs="Courier New"/>
                 <w:sz w:val="14"/>
               </w:rPr>
-              <w:t>Current Period</w:t>
+              <w:t>Property</w:t>
             </w:r>
           </w:p>
         </w:tc>
@@ -2229,13 +2517,204 @@
                 <w:sz w:val="14"/>
               </w:rPr>
             </w:pPr>
-            <w:r>
-              <w:rPr>
-                <w:rFonts w:ascii="Courier New" w:hAnsi="Courier New" w:cs="Courier New"/>
-                <w:sz w:val="14"/>
-              </w:rPr>
-              <w:t>Label</w:t>
-            </w:r>
+            <w:proofErr w:type="spellStart"/>
+            <w:r>
+              <w:rPr>
+                <w:rFonts w:ascii="Courier New" w:hAnsi="Courier New" w:cs="Courier New"/>
+                <w:sz w:val="14"/>
+              </w:rPr>
+              <w:t>Combobox</w:t>
+            </w:r>
+            <w:proofErr w:type="spellEnd"/>
+          </w:p>
+          <w:p>
+            <w:pPr>
+              <w:pStyle w:val="NoSpacing"/>
+              <w:rPr>
+                <w:rFonts w:ascii="Courier New" w:hAnsi="Courier New" w:cs="Courier New"/>
+                <w:sz w:val="14"/>
+              </w:rPr>
+            </w:pPr>
+          </w:p>
+          <w:p>
+            <w:pPr>
+              <w:pStyle w:val="NoSpacing"/>
+              <w:rPr>
+                <w:rFonts w:ascii="Courier New" w:hAnsi="Courier New" w:cs="Courier New"/>
+                <w:sz w:val="14"/>
+              </w:rPr>
+            </w:pPr>
+            <w:r>
+              <w:rPr>
+                <w:rFonts w:ascii="Courier New" w:hAnsi="Courier New" w:cs="Courier New"/>
+                <w:sz w:val="14"/>
+              </w:rPr>
+              <w:t xml:space="preserve">Isi </w:t>
+            </w:r>
+            <w:proofErr w:type="spellStart"/>
+            <w:r>
+              <w:rPr>
+                <w:rFonts w:ascii="Courier New" w:hAnsi="Courier New" w:cs="Courier New"/>
+                <w:sz w:val="14"/>
+              </w:rPr>
+              <w:t>combobox</w:t>
+            </w:r>
+            <w:proofErr w:type="spellEnd"/>
+            <w:r>
+              <w:rPr>
+                <w:rFonts w:ascii="Courier New" w:hAnsi="Courier New" w:cs="Courier New"/>
+                <w:sz w:val="14"/>
+              </w:rPr>
+              <w:t xml:space="preserve"> </w:t>
+            </w:r>
+            <w:proofErr w:type="spellStart"/>
+            <w:r>
+              <w:rPr>
+                <w:rFonts w:ascii="Courier New" w:hAnsi="Courier New" w:cs="Courier New"/>
+                <w:sz w:val="14"/>
+              </w:rPr>
+              <w:t>dengan</w:t>
+            </w:r>
+            <w:proofErr w:type="spellEnd"/>
+            <w:r>
+              <w:rPr>
+                <w:rFonts w:ascii="Courier New" w:hAnsi="Courier New" w:cs="Courier New"/>
+                <w:sz w:val="14"/>
+              </w:rPr>
+              <w:t xml:space="preserve"> RSP_GS_GET_PROPERTY_LIST </w:t>
+            </w:r>
+            <w:proofErr w:type="spellStart"/>
+            <w:r>
+              <w:rPr>
+                <w:rFonts w:ascii="Courier New" w:hAnsi="Courier New" w:cs="Courier New"/>
+                <w:sz w:val="14"/>
+              </w:rPr>
+              <w:t>dengan</w:t>
+            </w:r>
+            <w:proofErr w:type="spellEnd"/>
+            <w:r>
+              <w:rPr>
+                <w:rFonts w:ascii="Courier New" w:hAnsi="Courier New" w:cs="Courier New"/>
+                <w:sz w:val="14"/>
+              </w:rPr>
+              <w:t xml:space="preserve"> parameter</w:t>
+            </w:r>
+          </w:p>
+          <w:p>
+            <w:pPr>
+              <w:pStyle w:val="NoSpacing"/>
+              <w:numPr>
+                <w:ilvl w:val="0"/>
+                <w:numId w:val="45"/>
+              </w:numPr>
+              <w:rPr>
+                <w:rFonts w:ascii="Courier New" w:hAnsi="Courier New" w:cs="Courier New"/>
+                <w:sz w:val="14"/>
+              </w:rPr>
+            </w:pPr>
+            <w:r>
+              <w:rPr>
+                <w:rFonts w:ascii="Courier New" w:hAnsi="Courier New" w:cs="Courier New"/>
+                <w:sz w:val="14"/>
+              </w:rPr>
+              <w:lastRenderedPageBreak/>
+              <w:t>VAR_COMPANY_ID</w:t>
+            </w:r>
+          </w:p>
+          <w:p>
+            <w:pPr>
+              <w:pStyle w:val="NoSpacing"/>
+              <w:numPr>
+                <w:ilvl w:val="0"/>
+                <w:numId w:val="45"/>
+              </w:numPr>
+              <w:rPr>
+                <w:rFonts w:ascii="Courier New" w:hAnsi="Courier New" w:cs="Courier New"/>
+                <w:sz w:val="14"/>
+              </w:rPr>
+            </w:pPr>
+            <w:r>
+              <w:rPr>
+                <w:rFonts w:ascii="Courier New" w:hAnsi="Courier New" w:cs="Courier New"/>
+                <w:sz w:val="14"/>
+              </w:rPr>
+              <w:t>VAR_USER_ID</w:t>
+            </w:r>
+          </w:p>
+          <w:p>
+            <w:pPr>
+              <w:pStyle w:val="NoSpacing"/>
+              <w:rPr>
+                <w:rFonts w:ascii="Courier New" w:hAnsi="Courier New" w:cs="Courier New"/>
+                <w:sz w:val="14"/>
+              </w:rPr>
+            </w:pPr>
+          </w:p>
+          <w:p>
+            <w:pPr>
+              <w:pStyle w:val="NoSpacing"/>
+              <w:rPr>
+                <w:rFonts w:ascii="Courier New" w:hAnsi="Courier New" w:cs="Courier New"/>
+                <w:sz w:val="14"/>
+              </w:rPr>
+            </w:pPr>
+            <w:r>
+              <w:rPr>
+                <w:rFonts w:ascii="Courier New" w:hAnsi="Courier New" w:cs="Courier New"/>
+                <w:sz w:val="14"/>
+              </w:rPr>
+              <w:t>Set item code=CPROPERTY_ID</w:t>
+            </w:r>
+          </w:p>
+          <w:p>
+            <w:pPr>
+              <w:pStyle w:val="NoSpacing"/>
+              <w:rPr>
+                <w:rFonts w:ascii="Courier New" w:hAnsi="Courier New" w:cs="Courier New"/>
+                <w:sz w:val="14"/>
+              </w:rPr>
+            </w:pPr>
+            <w:r>
+              <w:rPr>
+                <w:rFonts w:ascii="Courier New" w:hAnsi="Courier New" w:cs="Courier New"/>
+                <w:sz w:val="14"/>
+              </w:rPr>
+              <w:t>Set Item name=CPROPERTY_NAME</w:t>
+            </w:r>
+          </w:p>
+          <w:p>
+            <w:pPr>
+              <w:pStyle w:val="NoSpacing"/>
+              <w:rPr>
+                <w:rFonts w:ascii="Courier New" w:hAnsi="Courier New" w:cs="Courier New"/>
+                <w:sz w:val="14"/>
+              </w:rPr>
+            </w:pPr>
+          </w:p>
+          <w:p>
+            <w:pPr>
+              <w:pStyle w:val="NoSpacing"/>
+              <w:rPr>
+                <w:rFonts w:ascii="Courier New" w:hAnsi="Courier New" w:cs="Courier New"/>
+                <w:sz w:val="14"/>
+              </w:rPr>
+            </w:pPr>
+            <w:r>
+              <w:rPr>
+                <w:rFonts w:ascii="Courier New" w:hAnsi="Courier New" w:cs="Courier New"/>
+                <w:sz w:val="14"/>
+              </w:rPr>
+              <w:t xml:space="preserve">Set default selected value=Item </w:t>
+            </w:r>
+            <w:proofErr w:type="spellStart"/>
+            <w:r>
+              <w:rPr>
+                <w:rFonts w:ascii="Courier New" w:hAnsi="Courier New" w:cs="Courier New"/>
+                <w:sz w:val="14"/>
+              </w:rPr>
+              <w:t>pertama</w:t>
+            </w:r>
+            <w:proofErr w:type="spellEnd"/>
           </w:p>
         </w:tc>
         <w:tc>
@@ -2248,6 +2727,53 @@
           <w:p>
             <w:pPr>
               <w:pStyle w:val="NoSpacing"/>
+              <w:spacing w:line="276" w:lineRule="auto"/>
+              <w:rPr>
+                <w:rFonts w:ascii="Courier New" w:hAnsi="Courier New" w:cs="Courier New"/>
+                <w:sz w:val="14"/>
+              </w:rPr>
+            </w:pPr>
+            <w:r>
+              <w:rPr>
+                <w:rFonts w:ascii="Courier New" w:hAnsi="Courier New" w:cs="Courier New"/>
+                <w:sz w:val="14"/>
+              </w:rPr>
+              <w:lastRenderedPageBreak/>
+              <w:t>On value changed</w:t>
+            </w:r>
+          </w:p>
+          <w:p>
+            <w:pPr>
+              <w:pStyle w:val="NoSpacing"/>
+              <w:numPr>
+                <w:ilvl w:val="0"/>
+                <w:numId w:val="46"/>
+              </w:numPr>
+              <w:rPr>
+                <w:rFonts w:ascii="Courier New" w:hAnsi="Courier New" w:cs="Courier New"/>
+                <w:sz w:val="14"/>
+              </w:rPr>
+            </w:pPr>
+            <w:proofErr w:type="spellStart"/>
+            <w:r>
+              <w:rPr>
+                <w:rFonts w:ascii="Courier New" w:hAnsi="Courier New" w:cs="Courier New"/>
+                <w:sz w:val="14"/>
+              </w:rPr>
+              <w:t>Jalankan</w:t>
+            </w:r>
+            <w:proofErr w:type="spellEnd"/>
+            <w:r>
+              <w:rPr>
+                <w:rFonts w:ascii="Courier New" w:hAnsi="Courier New" w:cs="Courier New"/>
+                <w:sz w:val="14"/>
+              </w:rPr>
+              <w:t xml:space="preserve"> Refresh Form Process</w:t>
+            </w:r>
+          </w:p>
+          <w:p>
+            <w:pPr>
+              <w:pStyle w:val="NoSpacing"/>
               <w:rPr>
                 <w:rFonts w:ascii="Courier New" w:hAnsi="Courier New" w:cs="Courier New"/>
                 <w:sz w:val="14"/>
@@ -2274,28 +2800,7 @@
                 <w:rFonts w:ascii="Courier New" w:hAnsi="Courier New" w:cs="Courier New"/>
                 <w:sz w:val="14"/>
               </w:rPr>
-              <w:t xml:space="preserve">Current </w:t>
-            </w:r>
-            <w:r>
-              <w:rPr>
-                <w:rFonts w:ascii="Courier New" w:hAnsi="Courier New" w:cs="Courier New"/>
-                <w:sz w:val="14"/>
-              </w:rPr>
-              <w:t xml:space="preserve">Soft </w:t>
-            </w:r>
-            <w:r>
-              <w:rPr>
-                <w:rFonts w:ascii="Courier New" w:hAnsi="Courier New" w:cs="Courier New"/>
-                <w:sz w:val="14"/>
-              </w:rPr>
-              <w:t>Period</w:t>
-            </w:r>
-            <w:r>
-              <w:rPr>
-                <w:rFonts w:ascii="Courier New" w:hAnsi="Courier New" w:cs="Courier New"/>
-                <w:sz w:val="14"/>
-              </w:rPr>
-              <w:t xml:space="preserve"> (Year)</w:t>
+              <w:t>Current Period</w:t>
             </w:r>
           </w:p>
         </w:tc>
@@ -2317,19 +2822,19 @@
             <w:r>
               <w:rPr>
                 <w:rFonts w:ascii="Courier New" w:hAnsi="Courier New" w:cs="Courier New"/>
-                <w:sz w:val="14"/>
-              </w:rPr>
-              <w:t>CSOFT_PERIOD_YY</w:t>
-            </w:r>
-          </w:p>
-          <w:p>
-            <w:pPr>
-              <w:pStyle w:val="NoSpacing"/>
-              <w:rPr>
-                <w:rFonts w:ascii="Courier New" w:hAnsi="Courier New" w:cs="Courier New"/>
-                <w:sz w:val="14"/>
-              </w:rPr>
-            </w:pPr>
+                <w:color w:val="984806" w:themeColor="accent6" w:themeShade="80"/>
+                <w:sz w:val="14"/>
+              </w:rPr>
+              <w:t>VAR_</w:t>
+            </w:r>
+            <w:r>
+              <w:rPr>
+                <w:rFonts w:ascii="Courier New" w:hAnsi="Courier New" w:cs="Courier New"/>
+                <w:color w:val="984806" w:themeColor="accent6" w:themeShade="80"/>
+                <w:sz w:val="14"/>
+              </w:rPr>
+              <w:t>CURRENT_PERIOD_DISPLAY</w:t>
+            </w:r>
           </w:p>
         </w:tc>
         <w:tc>
@@ -2353,161 +2858,8 @@
                 <w:rFonts w:ascii="Courier New" w:hAnsi="Courier New" w:cs="Courier New"/>
                 <w:sz w:val="14"/>
               </w:rPr>
-              <w:t>Spinner</w:t>
-            </w:r>
-          </w:p>
-          <w:p>
-            <w:pPr>
-              <w:pStyle w:val="NoSpacing"/>
-              <w:numPr>
-                <w:ilvl w:val="0"/>
-                <w:numId w:val="26"/>
-              </w:numPr>
-              <w:rPr>
-                <w:rFonts w:ascii="Courier New" w:hAnsi="Courier New" w:cs="Courier New"/>
-                <w:sz w:val="14"/>
-              </w:rPr>
-            </w:pPr>
-            <w:r>
-              <w:rPr>
-                <w:rFonts w:ascii="Courier New" w:hAnsi="Courier New" w:cs="Courier New"/>
-                <w:sz w:val="14"/>
-              </w:rPr>
-              <w:t xml:space="preserve">Minimum Value = </w:t>
-            </w:r>
-            <w:r>
-              <w:rPr>
-                <w:rFonts w:ascii="Courier New" w:hAnsi="Courier New" w:cs="Courier New"/>
-                <w:color w:val="984806" w:themeColor="accent6" w:themeShade="80"/>
-                <w:sz w:val="14"/>
-              </w:rPr>
-              <w:t>VAR_GSM_PERIOD</w:t>
-            </w:r>
-            <w:r>
-              <w:rPr>
-                <w:rFonts w:ascii="Courier New" w:hAnsi="Courier New" w:cs="Courier New"/>
-                <w:sz w:val="14"/>
-              </w:rPr>
-              <w:t>.IMIN_YEAR</w:t>
-            </w:r>
-            <w:r>
-              <w:rPr>
-                <w:rFonts w:ascii="Courier New" w:hAnsi="Courier New" w:cs="Courier New"/>
-                <w:sz w:val="14"/>
-              </w:rPr>
-              <w:br/>
-            </w:r>
-          </w:p>
-          <w:p>
-            <w:pPr>
-              <w:pStyle w:val="NoSpacing"/>
-              <w:numPr>
-                <w:ilvl w:val="0"/>
-                <w:numId w:val="26"/>
-              </w:numPr>
-              <w:rPr>
-                <w:rFonts w:ascii="Courier New" w:hAnsi="Courier New" w:cs="Courier New"/>
-                <w:sz w:val="14"/>
-              </w:rPr>
-            </w:pPr>
-            <w:r>
-              <w:rPr>
-                <w:rFonts w:ascii="Courier New" w:hAnsi="Courier New" w:cs="Courier New"/>
-                <w:sz w:val="14"/>
-              </w:rPr>
-              <w:lastRenderedPageBreak/>
-              <w:t xml:space="preserve">Maximum Value = </w:t>
-            </w:r>
-            <w:r>
-              <w:rPr>
-                <w:rFonts w:ascii="Courier New" w:hAnsi="Courier New" w:cs="Courier New"/>
-                <w:color w:val="984806" w:themeColor="accent6" w:themeShade="80"/>
-                <w:sz w:val="14"/>
-              </w:rPr>
-              <w:t>VAR_GSM_PERIOD</w:t>
-            </w:r>
-            <w:r>
-              <w:rPr>
-                <w:rFonts w:ascii="Courier New" w:hAnsi="Courier New" w:cs="Courier New"/>
-                <w:sz w:val="14"/>
-              </w:rPr>
-              <w:t>.IMAX_YEAR</w:t>
-            </w:r>
-            <w:r>
-              <w:rPr>
-                <w:rFonts w:ascii="Courier New" w:hAnsi="Courier New" w:cs="Courier New"/>
-                <w:sz w:val="14"/>
-              </w:rPr>
-              <w:br/>
-            </w:r>
-          </w:p>
-          <w:p>
-            <w:pPr>
-              <w:pStyle w:val="NoSpacing"/>
-              <w:numPr>
-                <w:ilvl w:val="0"/>
-                <w:numId w:val="26"/>
-              </w:numPr>
-              <w:rPr>
-                <w:rFonts w:ascii="Courier New" w:hAnsi="Courier New" w:cs="Courier New"/>
-                <w:sz w:val="14"/>
-              </w:rPr>
-            </w:pPr>
-            <w:r>
-              <w:rPr>
-                <w:rFonts w:ascii="Courier New" w:hAnsi="Courier New" w:cs="Courier New"/>
-                <w:sz w:val="14"/>
-              </w:rPr>
-              <w:t>Stepping value = 1</w:t>
-            </w:r>
-            <w:r>
-              <w:rPr>
-                <w:rFonts w:ascii="Courier New" w:hAnsi="Courier New" w:cs="Courier New"/>
-                <w:sz w:val="14"/>
-              </w:rPr>
-              <w:br/>
-            </w:r>
-          </w:p>
-          <w:p>
-            <w:pPr>
-              <w:pStyle w:val="NoSpacing"/>
-              <w:rPr>
-                <w:rFonts w:ascii="Courier New" w:hAnsi="Courier New" w:cs="Courier New"/>
-                <w:color w:val="000000" w:themeColor="text1"/>
-                <w:sz w:val="14"/>
-              </w:rPr>
-            </w:pPr>
-            <w:r>
-              <w:rPr>
-                <w:rFonts w:ascii="Courier New" w:hAnsi="Courier New" w:cs="Courier New"/>
-                <w:sz w:val="14"/>
-              </w:rPr>
-              <w:t xml:space="preserve">Set Default selected value = </w:t>
-            </w:r>
-            <w:r>
-              <w:rPr>
-                <w:rFonts w:ascii="Courier New" w:hAnsi="Courier New" w:cs="Courier New"/>
-                <w:color w:val="984806" w:themeColor="accent6" w:themeShade="80"/>
-                <w:sz w:val="14"/>
-              </w:rPr>
-              <w:t>VAR_GSM_PERIOD</w:t>
-            </w:r>
-            <w:r>
-              <w:rPr>
-                <w:rFonts w:ascii="Courier New" w:hAnsi="Courier New" w:cs="Courier New"/>
-                <w:sz w:val="14"/>
-              </w:rPr>
-              <w:t>.IMIN_YEAR</w:t>
-            </w:r>
-          </w:p>
-          <w:p>
-            <w:pPr>
-              <w:pStyle w:val="NoSpacing"/>
-              <w:rPr>
-                <w:rFonts w:ascii="Courier New" w:hAnsi="Courier New" w:cs="Courier New"/>
-                <w:sz w:val="14"/>
-              </w:rPr>
-            </w:pPr>
+              <w:t>Label</w:t>
+            </w:r>
           </w:p>
         </w:tc>
         <w:tc>
@@ -2525,14 +2877,6 @@
                 <w:sz w:val="14"/>
               </w:rPr>
             </w:pPr>
-            <w:r>
-              <w:rPr>
-                <w:rFonts w:ascii="Courier New" w:hAnsi="Courier New" w:cs="Courier New"/>
-                <w:sz w:val="14"/>
-              </w:rPr>
-              <w:lastRenderedPageBreak/>
-              <w:t>IF VAR_SAVE_MODE=VIEW THEN Disabled ELSE Enabled</w:t>
-            </w:r>
           </w:p>
         </w:tc>
       </w:tr>
@@ -2554,7 +2898,7 @@
                 <w:rFonts w:ascii="Courier New" w:hAnsi="Courier New" w:cs="Courier New"/>
                 <w:sz w:val="14"/>
               </w:rPr>
-              <w:t>Current Soft Period (Month)</w:t>
+              <w:t>Current Soft Period (Year)</w:t>
             </w:r>
           </w:p>
         </w:tc>
@@ -2578,8 +2922,17 @@
                 <w:rFonts w:ascii="Courier New" w:hAnsi="Courier New" w:cs="Courier New"/>
                 <w:sz w:val="14"/>
               </w:rPr>
-              <w:t>CSOFT_PERIOD_MM</w:t>
-            </w:r>
+              <w:t>CSOFT_PERIOD_YY</w:t>
+            </w:r>
+          </w:p>
+          <w:p>
+            <w:pPr>
+              <w:pStyle w:val="NoSpacing"/>
+              <w:rPr>
+                <w:rFonts w:ascii="Courier New" w:hAnsi="Courier New" w:cs="Courier New"/>
+                <w:sz w:val="14"/>
+              </w:rPr>
+            </w:pPr>
           </w:p>
         </w:tc>
         <w:tc>
@@ -2598,6 +2951,254 @@
                 <w:sz w:val="14"/>
               </w:rPr>
             </w:pPr>
+            <w:r>
+              <w:rPr>
+                <w:rFonts w:ascii="Courier New" w:hAnsi="Courier New" w:cs="Courier New"/>
+                <w:sz w:val="14"/>
+              </w:rPr>
+              <w:t>Spinner</w:t>
+            </w:r>
+          </w:p>
+          <w:p>
+            <w:pPr>
+              <w:pStyle w:val="NoSpacing"/>
+              <w:numPr>
+                <w:ilvl w:val="0"/>
+                <w:numId w:val="26"/>
+              </w:numPr>
+              <w:rPr>
+                <w:rFonts w:ascii="Courier New" w:hAnsi="Courier New" w:cs="Courier New"/>
+                <w:sz w:val="14"/>
+              </w:rPr>
+            </w:pPr>
+            <w:r>
+              <w:rPr>
+                <w:rFonts w:ascii="Courier New" w:hAnsi="Courier New" w:cs="Courier New"/>
+                <w:sz w:val="14"/>
+              </w:rPr>
+              <w:t xml:space="preserve">Minimum Value = </w:t>
+            </w:r>
+            <w:r>
+              <w:rPr>
+                <w:rFonts w:ascii="Courier New" w:hAnsi="Courier New" w:cs="Courier New"/>
+                <w:color w:val="984806" w:themeColor="accent6" w:themeShade="80"/>
+                <w:sz w:val="14"/>
+              </w:rPr>
+              <w:t>VAR_GSM_PERIOD</w:t>
+            </w:r>
+            <w:r>
+              <w:rPr>
+                <w:rFonts w:ascii="Courier New" w:hAnsi="Courier New" w:cs="Courier New"/>
+                <w:sz w:val="14"/>
+              </w:rPr>
+              <w:t>.IMIN_YEAR</w:t>
+            </w:r>
+            <w:r>
+              <w:rPr>
+                <w:rFonts w:ascii="Courier New" w:hAnsi="Courier New" w:cs="Courier New"/>
+                <w:sz w:val="14"/>
+              </w:rPr>
+              <w:br/>
+            </w:r>
+          </w:p>
+          <w:p>
+            <w:pPr>
+              <w:pStyle w:val="NoSpacing"/>
+              <w:numPr>
+                <w:ilvl w:val="0"/>
+                <w:numId w:val="26"/>
+              </w:numPr>
+              <w:rPr>
+                <w:rFonts w:ascii="Courier New" w:hAnsi="Courier New" w:cs="Courier New"/>
+                <w:sz w:val="14"/>
+              </w:rPr>
+            </w:pPr>
+            <w:r>
+              <w:rPr>
+                <w:rFonts w:ascii="Courier New" w:hAnsi="Courier New" w:cs="Courier New"/>
+                <w:sz w:val="14"/>
+              </w:rPr>
+              <w:t xml:space="preserve">Maximum Value = </w:t>
+            </w:r>
+            <w:r>
+              <w:rPr>
+                <w:rFonts w:ascii="Courier New" w:hAnsi="Courier New" w:cs="Courier New"/>
+                <w:color w:val="984806" w:themeColor="accent6" w:themeShade="80"/>
+                <w:sz w:val="14"/>
+              </w:rPr>
+              <w:t>VAR_GSM_PERIOD</w:t>
+            </w:r>
+            <w:r>
+              <w:rPr>
+                <w:rFonts w:ascii="Courier New" w:hAnsi="Courier New" w:cs="Courier New"/>
+                <w:sz w:val="14"/>
+              </w:rPr>
+              <w:t>.IMAX_YEAR</w:t>
+            </w:r>
+            <w:r>
+              <w:rPr>
+                <w:rFonts w:ascii="Courier New" w:hAnsi="Courier New" w:cs="Courier New"/>
+                <w:sz w:val="14"/>
+              </w:rPr>
+              <w:br/>
+            </w:r>
+          </w:p>
+          <w:p>
+            <w:pPr>
+              <w:pStyle w:val="NoSpacing"/>
+              <w:numPr>
+                <w:ilvl w:val="0"/>
+                <w:numId w:val="26"/>
+              </w:numPr>
+              <w:rPr>
+                <w:rFonts w:ascii="Courier New" w:hAnsi="Courier New" w:cs="Courier New"/>
+                <w:sz w:val="14"/>
+              </w:rPr>
+            </w:pPr>
+            <w:r>
+              <w:rPr>
+                <w:rFonts w:ascii="Courier New" w:hAnsi="Courier New" w:cs="Courier New"/>
+                <w:sz w:val="14"/>
+              </w:rPr>
+              <w:t>Stepping value = 1</w:t>
+            </w:r>
+            <w:r>
+              <w:rPr>
+                <w:rFonts w:ascii="Courier New" w:hAnsi="Courier New" w:cs="Courier New"/>
+                <w:sz w:val="14"/>
+              </w:rPr>
+              <w:br/>
+            </w:r>
+          </w:p>
+          <w:p>
+            <w:pPr>
+              <w:pStyle w:val="NoSpacing"/>
+              <w:rPr>
+                <w:rFonts w:ascii="Courier New" w:hAnsi="Courier New" w:cs="Courier New"/>
+                <w:color w:val="000000" w:themeColor="text1"/>
+                <w:sz w:val="14"/>
+              </w:rPr>
+            </w:pPr>
+            <w:r>
+              <w:rPr>
+                <w:rFonts w:ascii="Courier New" w:hAnsi="Courier New" w:cs="Courier New"/>
+                <w:sz w:val="14"/>
+              </w:rPr>
+              <w:t xml:space="preserve">Set Default selected value = </w:t>
+            </w:r>
+            <w:r>
+              <w:rPr>
+                <w:rFonts w:ascii="Courier New" w:hAnsi="Courier New" w:cs="Courier New"/>
+                <w:color w:val="984806" w:themeColor="accent6" w:themeShade="80"/>
+                <w:sz w:val="14"/>
+              </w:rPr>
+              <w:t>VAR_GSM_PERIOD</w:t>
+            </w:r>
+            <w:r>
+              <w:rPr>
+                <w:rFonts w:ascii="Courier New" w:hAnsi="Courier New" w:cs="Courier New"/>
+                <w:sz w:val="14"/>
+              </w:rPr>
+              <w:t>.IMIN_YEAR</w:t>
+            </w:r>
+          </w:p>
+          <w:p>
+            <w:pPr>
+              <w:pStyle w:val="NoSpacing"/>
+              <w:rPr>
+                <w:rFonts w:ascii="Courier New" w:hAnsi="Courier New" w:cs="Courier New"/>
+                <w:sz w:val="14"/>
+              </w:rPr>
+            </w:pPr>
+          </w:p>
+        </w:tc>
+        <w:tc>
+          <w:tcPr>
+            <w:tcW w:w="2861" w:type="dxa"/>
+            <w:tcBorders>
+              <w:left w:val="single" w:sz="4" w:space="0" w:color="auto"/>
+            </w:tcBorders>
+          </w:tcPr>
+          <w:p>
+            <w:pPr>
+              <w:pStyle w:val="NoSpacing"/>
+              <w:rPr>
+                <w:rFonts w:ascii="Courier New" w:hAnsi="Courier New" w:cs="Courier New"/>
+                <w:sz w:val="14"/>
+              </w:rPr>
+            </w:pPr>
+            <w:r>
+              <w:rPr>
+                <w:rFonts w:ascii="Courier New" w:hAnsi="Courier New" w:cs="Courier New"/>
+                <w:sz w:val="14"/>
+              </w:rPr>
+              <w:t>IF VAR_SAVE_MODE=VIEW THEN Disabled ELSE Enabled</w:t>
+            </w:r>
+          </w:p>
+        </w:tc>
+      </w:tr>
+      <w:tr>
+        <w:tc>
+          <w:tcPr>
+            <w:tcW w:w="1301" w:type="dxa"/>
+          </w:tcPr>
+          <w:p>
+            <w:pPr>
+              <w:pStyle w:val="NoSpacing"/>
+              <w:rPr>
+                <w:rFonts w:ascii="Courier New" w:hAnsi="Courier New" w:cs="Courier New"/>
+                <w:sz w:val="14"/>
+              </w:rPr>
+            </w:pPr>
+            <w:r>
+              <w:rPr>
+                <w:rFonts w:ascii="Courier New" w:hAnsi="Courier New" w:cs="Courier New"/>
+                <w:sz w:val="14"/>
+              </w:rPr>
+              <w:t>Current Soft Period (Month)</w:t>
+            </w:r>
+          </w:p>
+        </w:tc>
+        <w:tc>
+          <w:tcPr>
+            <w:tcW w:w="2401" w:type="dxa"/>
+            <w:tcBorders>
+              <w:right w:val="single" w:sz="4" w:space="0" w:color="auto"/>
+            </w:tcBorders>
+          </w:tcPr>
+          <w:p>
+            <w:pPr>
+              <w:pStyle w:val="NoSpacing"/>
+              <w:rPr>
+                <w:rFonts w:ascii="Courier New" w:hAnsi="Courier New" w:cs="Courier New"/>
+                <w:sz w:val="14"/>
+              </w:rPr>
+            </w:pPr>
+            <w:r>
+              <w:rPr>
+                <w:rFonts w:ascii="Courier New" w:hAnsi="Courier New" w:cs="Courier New"/>
+                <w:sz w:val="14"/>
+              </w:rPr>
+              <w:t>CSOFT_PERIOD_MM</w:t>
+            </w:r>
+          </w:p>
+        </w:tc>
+        <w:tc>
+          <w:tcPr>
+            <w:tcW w:w="3247" w:type="dxa"/>
+            <w:tcBorders>
+              <w:left w:val="single" w:sz="4" w:space="0" w:color="auto"/>
+              <w:right w:val="single" w:sz="4" w:space="0" w:color="auto"/>
+            </w:tcBorders>
+          </w:tcPr>
+          <w:p>
+            <w:pPr>
+              <w:pStyle w:val="NoSpacing"/>
+              <w:rPr>
+                <w:rFonts w:ascii="Courier New" w:hAnsi="Courier New" w:cs="Courier New"/>
+                <w:sz w:val="14"/>
+              </w:rPr>
+            </w:pPr>
             <w:proofErr w:type="spellStart"/>
             <w:r>
               <w:rPr>
@@ -2621,8 +3222,17 @@
                 <w:rFonts w:ascii="Courier New" w:hAnsi="Courier New" w:cs="Courier New"/>
                 <w:sz w:val="14"/>
               </w:rPr>
-              <w:t>Isi combo box value dengan</w:t>
-            </w:r>
+              <w:t xml:space="preserve">Isi combo box value </w:t>
+            </w:r>
+            <w:proofErr w:type="spellStart"/>
+            <w:r>
+              <w:rPr>
+                <w:rFonts w:ascii="Courier New" w:hAnsi="Courier New" w:cs="Courier New"/>
+                <w:sz w:val="14"/>
+              </w:rPr>
+              <w:t>dengan</w:t>
+            </w:r>
+            <w:proofErr w:type="spellEnd"/>
           </w:p>
           <w:p>
             <w:pPr>
@@ -3763,6 +4373,81 @@
             <w:r>
               <w:rPr>
                 <w:rFonts w:ascii="Courier New" w:hAnsi="Courier New" w:cs="Courier New"/>
+                <w:b/>
+                <w:color w:val="FF0000"/>
+                <w:sz w:val="14"/>
+                <w:szCs w:val="14"/>
+              </w:rPr>
+              <w:t>[CR0</w:t>
+            </w:r>
+            <w:r>
+              <w:rPr>
+                <w:rFonts w:ascii="Courier New" w:hAnsi="Courier New" w:cs="Courier New"/>
+                <w:b/>
+                <w:color w:val="FF0000"/>
+                <w:sz w:val="14"/>
+                <w:szCs w:val="14"/>
+              </w:rPr>
+              <w:t>1</w:t>
+            </w:r>
+            <w:r>
+              <w:rPr>
+                <w:rFonts w:ascii="Courier New" w:hAnsi="Courier New" w:cs="Courier New"/>
+                <w:b/>
+                <w:color w:val="FF0000"/>
+                <w:sz w:val="14"/>
+                <w:szCs w:val="14"/>
+              </w:rPr>
+              <w:t>]</w:t>
+            </w:r>
+            <w:r>
+              <w:rPr>
+                <w:rFonts w:ascii="Courier New" w:hAnsi="Courier New" w:cs="Courier New"/>
+                <w:b/>
+                <w:color w:val="FF0000"/>
+                <w:sz w:val="14"/>
+                <w:szCs w:val="14"/>
+              </w:rPr>
+              <w:t xml:space="preserve"> </w:t>
+            </w:r>
+            <w:r>
+              <w:rPr>
+                <w:rFonts w:ascii="Courier New" w:hAnsi="Courier New" w:cs="Courier New"/>
+                <w:sz w:val="14"/>
+              </w:rPr>
+              <w:t>"</w:t>
+            </w:r>
+            <w:r>
+              <w:rPr>
+                <w:rFonts w:ascii="Courier New" w:hAnsi="Courier New" w:cs="Courier New"/>
+                <w:sz w:val="14"/>
+              </w:rPr>
+              <w:t>Property Id</w:t>
+            </w:r>
+            <w:r>
+              <w:rPr>
+                <w:rFonts w:ascii="Courier New" w:hAnsi="Courier New" w:cs="Courier New"/>
+                <w:sz w:val="14"/>
+              </w:rPr>
+              <w:t>"</w:t>
+            </w:r>
+          </w:p>
+          <w:p>
+            <w:pPr>
+              <w:pStyle w:val="NoSpacing"/>
+              <w:numPr>
+                <w:ilvl w:val="1"/>
+                <w:numId w:val="1"/>
+              </w:numPr>
+              <w:rPr>
+                <w:rFonts w:ascii="Courier New" w:hAnsi="Courier New" w:cs="Courier New"/>
+                <w:sz w:val="14"/>
+                <w:lang w:val="id-ID"/>
+              </w:rPr>
+            </w:pPr>
+            <w:r>
+              <w:rPr>
+                <w:rFonts w:ascii="Courier New" w:hAnsi="Courier New" w:cs="Courier New"/>
                 <w:sz w:val="14"/>
               </w:rPr>
               <w:t>VAR_LANGUAGE_ID</w:t>
@@ -4224,6 +4909,81 @@
             <w:r>
               <w:rPr>
                 <w:rFonts w:ascii="Courier New" w:hAnsi="Courier New" w:cs="Courier New"/>
+                <w:b/>
+                <w:color w:val="FF0000"/>
+                <w:sz w:val="14"/>
+                <w:szCs w:val="14"/>
+              </w:rPr>
+              <w:t>[CR0</w:t>
+            </w:r>
+            <w:r>
+              <w:rPr>
+                <w:rFonts w:ascii="Courier New" w:hAnsi="Courier New" w:cs="Courier New"/>
+                <w:b/>
+                <w:color w:val="FF0000"/>
+                <w:sz w:val="14"/>
+                <w:szCs w:val="14"/>
+              </w:rPr>
+              <w:t>1</w:t>
+            </w:r>
+            <w:r>
+              <w:rPr>
+                <w:rFonts w:ascii="Courier New" w:hAnsi="Courier New" w:cs="Courier New"/>
+                <w:b/>
+                <w:color w:val="FF0000"/>
+                <w:sz w:val="14"/>
+                <w:szCs w:val="14"/>
+              </w:rPr>
+              <w:t>]</w:t>
+            </w:r>
+            <w:r>
+              <w:rPr>
+                <w:rFonts w:ascii="Courier New" w:hAnsi="Courier New" w:cs="Courier New"/>
+                <w:b/>
+                <w:color w:val="FF0000"/>
+                <w:sz w:val="14"/>
+                <w:szCs w:val="14"/>
+              </w:rPr>
+              <w:t xml:space="preserve"> </w:t>
+            </w:r>
+            <w:r>
+              <w:rPr>
+                <w:rFonts w:ascii="Courier New" w:hAnsi="Courier New" w:cs="Courier New"/>
+                <w:sz w:val="14"/>
+              </w:rPr>
+              <w:t>"</w:t>
+            </w:r>
+            <w:r>
+              <w:rPr>
+                <w:rFonts w:ascii="Courier New" w:hAnsi="Courier New" w:cs="Courier New"/>
+                <w:sz w:val="14"/>
+              </w:rPr>
+              <w:t>Property Id</w:t>
+            </w:r>
+            <w:r>
+              <w:rPr>
+                <w:rFonts w:ascii="Courier New" w:hAnsi="Courier New" w:cs="Courier New"/>
+                <w:sz w:val="14"/>
+              </w:rPr>
+              <w:t>"</w:t>
+            </w:r>
+          </w:p>
+          <w:p>
+            <w:pPr>
+              <w:pStyle w:val="NoSpacing"/>
+              <w:numPr>
+                <w:ilvl w:val="1"/>
+                <w:numId w:val="1"/>
+              </w:numPr>
+              <w:rPr>
+                <w:rFonts w:ascii="Courier New" w:hAnsi="Courier New" w:cs="Courier New"/>
+                <w:sz w:val="14"/>
+                <w:lang w:val="id-ID"/>
+              </w:rPr>
+            </w:pPr>
+            <w:r>
+              <w:rPr>
+                <w:rFonts w:ascii="Courier New" w:hAnsi="Courier New" w:cs="Courier New"/>
                 <w:sz w:val="14"/>
               </w:rPr>
               <w:t>VAR_LANGUAGE_ID</w:t>
@@ -4355,7 +5115,23 @@
                 <w:rFonts w:ascii="Courier New" w:hAnsi="Courier New" w:cs="Courier New"/>
                 <w:sz w:val="14"/>
               </w:rPr>
-              <w:t>Display confirmation message ‘Are you sure want to proceed Soft Closing?’ [Yes/No]</w:t>
+              <w:t xml:space="preserve">Display confirmation message ‘Are you </w:t>
+            </w:r>
+            <w:proofErr w:type="gramStart"/>
+            <w:r>
+              <w:rPr>
+                <w:rFonts w:ascii="Courier New" w:hAnsi="Courier New" w:cs="Courier New"/>
+                <w:sz w:val="14"/>
+              </w:rPr>
+              <w:t>sure</w:t>
+            </w:r>
+            <w:proofErr w:type="gramEnd"/>
+            <w:r>
+              <w:rPr>
+                <w:rFonts w:ascii="Courier New" w:hAnsi="Courier New" w:cs="Courier New"/>
+                <w:sz w:val="14"/>
+              </w:rPr>
+              <w:t xml:space="preserve"> want to proceed Soft Closing?’ [Yes/No]</w:t>
             </w:r>
             <w:r>
               <w:rPr>
@@ -4385,7 +5161,6 @@
                 <w:sz w:val="14"/>
                 <w:lang w:val="id-ID"/>
               </w:rPr>
-              <w:lastRenderedPageBreak/>
               <w:t>IF No. THEN Kembali ke form</w:t>
             </w:r>
           </w:p>
@@ -4574,10 +5349,63 @@
             <w:r>
               <w:rPr>
                 <w:rFonts w:ascii="Courier New" w:hAnsi="Courier New" w:cs="Courier New"/>
-                <w:sz w:val="14"/>
-                <w:lang w:val="id-ID"/>
-              </w:rPr>
-              <w:t>Current Soft Period (YYYYMM)</w:t>
+                <w:b/>
+                <w:color w:val="FF0000"/>
+                <w:sz w:val="14"/>
+                <w:szCs w:val="14"/>
+              </w:rPr>
+              <w:t>[CR0</w:t>
+            </w:r>
+            <w:r>
+              <w:rPr>
+                <w:rFonts w:ascii="Courier New" w:hAnsi="Courier New" w:cs="Courier New"/>
+                <w:b/>
+                <w:color w:val="FF0000"/>
+                <w:sz w:val="14"/>
+                <w:szCs w:val="14"/>
+              </w:rPr>
+              <w:t>1</w:t>
+            </w:r>
+            <w:r>
+              <w:rPr>
+                <w:rFonts w:ascii="Courier New" w:hAnsi="Courier New" w:cs="Courier New"/>
+                <w:b/>
+                <w:color w:val="FF0000"/>
+                <w:sz w:val="14"/>
+                <w:szCs w:val="14"/>
+              </w:rPr>
+              <w:t>]</w:t>
+            </w:r>
+            <w:r>
+              <w:rPr>
+                <w:rFonts w:ascii="Courier New" w:hAnsi="Courier New" w:cs="Courier New"/>
+                <w:b/>
+                <w:color w:val="FF0000"/>
+                <w:sz w:val="14"/>
+                <w:szCs w:val="14"/>
+              </w:rPr>
+              <w:t xml:space="preserve"> </w:t>
+            </w:r>
+            <w:r>
+              <w:rPr>
+                <w:rFonts w:ascii="Courier New" w:hAnsi="Courier New" w:cs="Courier New"/>
+                <w:sz w:val="14"/>
+              </w:rPr>
+              <w:t>"</w:t>
+            </w:r>
+            <w:r>
+              <w:rPr>
+                <w:rFonts w:ascii="Courier New" w:hAnsi="Courier New" w:cs="Courier New"/>
+                <w:sz w:val="14"/>
+              </w:rPr>
+              <w:t>Property Id</w:t>
+            </w:r>
+            <w:r>
+              <w:rPr>
+                <w:rFonts w:ascii="Courier New" w:hAnsi="Courier New" w:cs="Courier New"/>
+                <w:sz w:val="14"/>
+              </w:rPr>
+              <w:t>"</w:t>
             </w:r>
           </w:p>
           <w:p>
@@ -4599,6 +5427,28 @@
                 <w:sz w:val="14"/>
                 <w:lang w:val="id-ID"/>
               </w:rPr>
+              <w:t>Current Soft Period (YYYYMM)</w:t>
+            </w:r>
+          </w:p>
+          <w:p>
+            <w:pPr>
+              <w:pStyle w:val="NoSpacing"/>
+              <w:numPr>
+                <w:ilvl w:val="1"/>
+                <w:numId w:val="1"/>
+              </w:numPr>
+              <w:rPr>
+                <w:rFonts w:ascii="Courier New" w:hAnsi="Courier New" w:cs="Courier New"/>
+                <w:sz w:val="14"/>
+                <w:lang w:val="id-ID"/>
+              </w:rPr>
+            </w:pPr>
+            <w:r>
+              <w:rPr>
+                <w:rFonts w:ascii="Courier New" w:hAnsi="Courier New" w:cs="Courier New"/>
+                <w:sz w:val="14"/>
+                <w:lang w:val="id-ID"/>
+              </w:rPr>
               <w:t>VAR_USER_ID</w:t>
             </w:r>
           </w:p>
@@ -4843,10 +5693,63 @@
             <w:r>
               <w:rPr>
                 <w:rFonts w:ascii="Courier New" w:hAnsi="Courier New" w:cs="Courier New"/>
-                <w:sz w:val="14"/>
-                <w:lang w:val="id-ID"/>
-              </w:rPr>
-              <w:t>Current Soft Period (YYYYMM)</w:t>
+                <w:b/>
+                <w:color w:val="FF0000"/>
+                <w:sz w:val="14"/>
+                <w:szCs w:val="14"/>
+              </w:rPr>
+              <w:t>[CR0</w:t>
+            </w:r>
+            <w:r>
+              <w:rPr>
+                <w:rFonts w:ascii="Courier New" w:hAnsi="Courier New" w:cs="Courier New"/>
+                <w:b/>
+                <w:color w:val="FF0000"/>
+                <w:sz w:val="14"/>
+                <w:szCs w:val="14"/>
+              </w:rPr>
+              <w:t>1</w:t>
+            </w:r>
+            <w:r>
+              <w:rPr>
+                <w:rFonts w:ascii="Courier New" w:hAnsi="Courier New" w:cs="Courier New"/>
+                <w:b/>
+                <w:color w:val="FF0000"/>
+                <w:sz w:val="14"/>
+                <w:szCs w:val="14"/>
+              </w:rPr>
+              <w:t>]</w:t>
+            </w:r>
+            <w:r>
+              <w:rPr>
+                <w:rFonts w:ascii="Courier New" w:hAnsi="Courier New" w:cs="Courier New"/>
+                <w:b/>
+                <w:color w:val="FF0000"/>
+                <w:sz w:val="14"/>
+                <w:szCs w:val="14"/>
+              </w:rPr>
+              <w:t xml:space="preserve"> </w:t>
+            </w:r>
+            <w:r>
+              <w:rPr>
+                <w:rFonts w:ascii="Courier New" w:hAnsi="Courier New" w:cs="Courier New"/>
+                <w:sz w:val="14"/>
+              </w:rPr>
+              <w:t>"</w:t>
+            </w:r>
+            <w:r>
+              <w:rPr>
+                <w:rFonts w:ascii="Courier New" w:hAnsi="Courier New" w:cs="Courier New"/>
+                <w:sz w:val="14"/>
+              </w:rPr>
+              <w:t>Property Id</w:t>
+            </w:r>
+            <w:r>
+              <w:rPr>
+                <w:rFonts w:ascii="Courier New" w:hAnsi="Courier New" w:cs="Courier New"/>
+                <w:sz w:val="14"/>
+              </w:rPr>
+              <w:t>"</w:t>
             </w:r>
           </w:p>
           <w:p>
@@ -4868,6 +5771,28 @@
                 <w:sz w:val="14"/>
                 <w:lang w:val="id-ID"/>
               </w:rPr>
+              <w:t>Current Soft Period (YYYYMM)</w:t>
+            </w:r>
+          </w:p>
+          <w:p>
+            <w:pPr>
+              <w:pStyle w:val="NoSpacing"/>
+              <w:numPr>
+                <w:ilvl w:val="2"/>
+                <w:numId w:val="1"/>
+              </w:numPr>
+              <w:rPr>
+                <w:rFonts w:ascii="Courier New" w:hAnsi="Courier New" w:cs="Courier New"/>
+                <w:sz w:val="14"/>
+                <w:lang w:val="id-ID"/>
+              </w:rPr>
+            </w:pPr>
+            <w:r>
+              <w:rPr>
+                <w:rFonts w:ascii="Courier New" w:hAnsi="Courier New" w:cs="Courier New"/>
+                <w:sz w:val="14"/>
+                <w:lang w:val="id-ID"/>
+              </w:rPr>
               <w:t>VAR_USER_ID</w:t>
             </w:r>
           </w:p>
@@ -5001,7 +5926,6 @@
         </w:rPr>
       </w:pPr>
       <w:r>
-        <w:lastRenderedPageBreak/>
         <w:t xml:space="preserve">MODIFY </w:t>
       </w:r>
       <w:r>
@@ -5312,7 +6236,23 @@
                 <w:rFonts w:ascii="Courier New" w:hAnsi="Courier New" w:cs="Courier New"/>
                 <w:sz w:val="14"/>
               </w:rPr>
-              <w:t>Enable Edit Semua Editable field</w:t>
+              <w:t xml:space="preserve">Enable Edit </w:t>
+            </w:r>
+            <w:proofErr w:type="spellStart"/>
+            <w:r>
+              <w:rPr>
+                <w:rFonts w:ascii="Courier New" w:hAnsi="Courier New" w:cs="Courier New"/>
+                <w:sz w:val="14"/>
+              </w:rPr>
+              <w:t>Semua</w:t>
+            </w:r>
+            <w:proofErr w:type="spellEnd"/>
+            <w:r>
+              <w:rPr>
+                <w:rFonts w:ascii="Courier New" w:hAnsi="Courier New" w:cs="Courier New"/>
+                <w:sz w:val="14"/>
+              </w:rPr>
+              <w:t xml:space="preserve"> Editable field</w:t>
             </w:r>
             <w:r>
               <w:rPr>
@@ -5486,6 +6426,7 @@
                 <w:rFonts w:ascii="Courier New" w:hAnsi="Courier New" w:cs="Courier New"/>
                 <w:sz w:val="14"/>
               </w:rPr>
+              <w:lastRenderedPageBreak/>
               <w:t xml:space="preserve">Set focus </w:t>
             </w:r>
             <w:proofErr w:type="spellStart"/>
@@ -5526,6 +6467,7 @@
         </w:rPr>
       </w:pPr>
       <w:r>
+        <w:lastRenderedPageBreak/>
         <w:t>SAVE</w:t>
       </w:r>
       <w:r>
@@ -5729,37 +6671,97 @@
               <w:pStyle w:val="NoSpacing"/>
               <w:rPr>
                 <w:rFonts w:ascii="Courier New" w:hAnsi="Courier New" w:cs="Courier New"/>
-                <w:sz w:val="14"/>
-              </w:rPr>
-            </w:pPr>
-            <w:r>
-              <w:rPr>
-                <w:rFonts w:ascii="Courier New" w:hAnsi="Courier New" w:cs="Courier New"/>
-                <w:sz w:val="14"/>
-              </w:rPr>
-              <w:t xml:space="preserve">New Soft Period </w:t>
-            </w:r>
-            <w:r>
-              <w:rPr>
-                <w:rFonts w:ascii="Courier New" w:hAnsi="Courier New" w:cs="Courier New"/>
+                <w:strike/>
+                <w:sz w:val="14"/>
+              </w:rPr>
+            </w:pPr>
+            <w:proofErr w:type="gramStart"/>
+            <w:r>
+              <w:rPr>
+                <w:rFonts w:ascii="Courier New" w:hAnsi="Courier New" w:cs="Courier New"/>
+                <w:strike/>
+                <w:sz w:val="14"/>
+              </w:rPr>
+              <w:t>New</w:t>
+            </w:r>
+            <w:proofErr w:type="gramEnd"/>
+            <w:r>
+              <w:rPr>
+                <w:rFonts w:ascii="Courier New" w:hAnsi="Courier New" w:cs="Courier New"/>
+                <w:strike/>
+                <w:sz w:val="14"/>
+              </w:rPr>
+              <w:t xml:space="preserve"> Soft Period </w:t>
+            </w:r>
+            <w:r>
+              <w:rPr>
+                <w:rFonts w:ascii="Courier New" w:hAnsi="Courier New" w:cs="Courier New"/>
+                <w:strike/>
                 <w:sz w:val="14"/>
               </w:rPr>
               <w:t xml:space="preserve">may not be later than </w:t>
             </w:r>
-            <w:r>
-              <w:rPr>
-                <w:rFonts w:ascii="Courier New" w:hAnsi="Courier New" w:cs="Courier New"/>
-                <w:sz w:val="14"/>
-              </w:rPr>
-              <w:t>Current Soft Period!</w:t>
-            </w:r>
-            <w:r>
-              <w:rPr>
-                <w:rFonts w:cs="Courier New"/>
-                <w:color w:val="FF0000"/>
-                <w:sz w:val="14"/>
-              </w:rPr>
-              <w:t xml:space="preserve"> </w:t>
+            <w:proofErr w:type="gramStart"/>
+            <w:r>
+              <w:rPr>
+                <w:rFonts w:ascii="Courier New" w:hAnsi="Courier New" w:cs="Courier New"/>
+                <w:strike/>
+                <w:sz w:val="14"/>
+              </w:rPr>
+              <w:t>Current</w:t>
+            </w:r>
+            <w:proofErr w:type="gramEnd"/>
+            <w:r>
+              <w:rPr>
+                <w:rFonts w:ascii="Courier New" w:hAnsi="Courier New" w:cs="Courier New"/>
+                <w:strike/>
+                <w:sz w:val="14"/>
+              </w:rPr>
+              <w:t xml:space="preserve"> Soft Period!</w:t>
+            </w:r>
+          </w:p>
+          <w:p>
+            <w:pPr>
+              <w:pStyle w:val="NoSpacing"/>
+              <w:rPr>
+                <w:rFonts w:ascii="Courier New" w:hAnsi="Courier New" w:cs="Courier New"/>
+                <w:sz w:val="14"/>
+              </w:rPr>
+            </w:pPr>
+            <w:r>
+              <w:rPr>
+                <w:rFonts w:ascii="Courier New" w:hAnsi="Courier New" w:cs="Courier New"/>
+                <w:sz w:val="14"/>
+              </w:rPr>
+              <w:t xml:space="preserve">Changing the </w:t>
+            </w:r>
+            <w:r>
+              <w:rPr>
+                <w:rFonts w:ascii="Courier New" w:hAnsi="Courier New" w:cs="Courier New"/>
+                <w:sz w:val="14"/>
+              </w:rPr>
+              <w:t>S</w:t>
+            </w:r>
+            <w:r>
+              <w:rPr>
+                <w:rFonts w:ascii="Courier New" w:hAnsi="Courier New" w:cs="Courier New"/>
+                <w:sz w:val="14"/>
+              </w:rPr>
+              <w:t xml:space="preserve">oft </w:t>
+            </w:r>
+            <w:r>
+              <w:rPr>
+                <w:rFonts w:ascii="Courier New" w:hAnsi="Courier New" w:cs="Courier New"/>
+                <w:sz w:val="14"/>
+              </w:rPr>
+              <w:t>P</w:t>
+            </w:r>
+            <w:r>
+              <w:rPr>
+                <w:rFonts w:ascii="Courier New" w:hAnsi="Courier New" w:cs="Courier New"/>
+                <w:sz w:val="14"/>
+              </w:rPr>
+              <w:t>eriod cannot be done without completing the necessary closing procedures</w:t>
             </w:r>
           </w:p>
         </w:tc>
@@ -5846,12 +6848,21 @@
                 <w:sz w:val="14"/>
               </w:rPr>
             </w:pPr>
-            <w:r>
-              <w:rPr>
-                <w:rFonts w:ascii="Courier New" w:hAnsi="Courier New" w:cs="Courier New"/>
-                <w:sz w:val="14"/>
-              </w:rPr>
-              <w:t xml:space="preserve">New Soft Period </w:t>
+            <w:proofErr w:type="gramStart"/>
+            <w:r>
+              <w:rPr>
+                <w:rFonts w:ascii="Courier New" w:hAnsi="Courier New" w:cs="Courier New"/>
+                <w:sz w:val="14"/>
+              </w:rPr>
+              <w:t>New</w:t>
+            </w:r>
+            <w:proofErr w:type="gramEnd"/>
+            <w:r>
+              <w:rPr>
+                <w:rFonts w:ascii="Courier New" w:hAnsi="Courier New" w:cs="Courier New"/>
+                <w:sz w:val="14"/>
+              </w:rPr>
+              <w:t xml:space="preserve"> Soft Period </w:t>
             </w:r>
             <w:r>
               <w:rPr>
@@ -5865,7 +6876,23 @@
                 <w:rFonts w:ascii="Courier New" w:hAnsi="Courier New" w:cs="Courier New"/>
                 <w:sz w:val="14"/>
               </w:rPr>
-              <w:t>Current Period!</w:t>
+              <w:t xml:space="preserve">than </w:t>
+            </w:r>
+            <w:proofErr w:type="gramStart"/>
+            <w:r>
+              <w:rPr>
+                <w:rFonts w:ascii="Courier New" w:hAnsi="Courier New" w:cs="Courier New"/>
+                <w:sz w:val="14"/>
+              </w:rPr>
+              <w:t>Current</w:t>
+            </w:r>
+            <w:proofErr w:type="gramEnd"/>
+            <w:r>
+              <w:rPr>
+                <w:rFonts w:ascii="Courier New" w:hAnsi="Courier New" w:cs="Courier New"/>
+                <w:sz w:val="14"/>
+              </w:rPr>
+              <w:t xml:space="preserve"> Period!</w:t>
             </w:r>
           </w:p>
         </w:tc>
@@ -6046,7 +7073,6 @@
                 <w:rFonts w:ascii="Courier New" w:hAnsi="Courier New" w:cs="Courier New"/>
                 <w:sz w:val="14"/>
               </w:rPr>
-              <w:lastRenderedPageBreak/>
               <w:t>Jalankan</w:t>
             </w:r>
             <w:proofErr w:type="spellEnd"/>
@@ -6156,6 +7182,81 @@
                 <w:sz w:val="14"/>
               </w:rPr>
               <w:t>VAR_COMPANY_ID</w:t>
+            </w:r>
+          </w:p>
+          <w:p>
+            <w:pPr>
+              <w:pStyle w:val="NoSpacing"/>
+              <w:numPr>
+                <w:ilvl w:val="1"/>
+                <w:numId w:val="1"/>
+              </w:numPr>
+              <w:rPr>
+                <w:rFonts w:ascii="Courier New" w:hAnsi="Courier New" w:cs="Courier New"/>
+                <w:sz w:val="14"/>
+                <w:lang w:val="id-ID"/>
+              </w:rPr>
+            </w:pPr>
+            <w:r>
+              <w:rPr>
+                <w:rFonts w:ascii="Courier New" w:hAnsi="Courier New" w:cs="Courier New"/>
+                <w:b/>
+                <w:color w:val="FF0000"/>
+                <w:sz w:val="14"/>
+                <w:szCs w:val="14"/>
+              </w:rPr>
+              <w:t>[CR0</w:t>
+            </w:r>
+            <w:r>
+              <w:rPr>
+                <w:rFonts w:ascii="Courier New" w:hAnsi="Courier New" w:cs="Courier New"/>
+                <w:b/>
+                <w:color w:val="FF0000"/>
+                <w:sz w:val="14"/>
+                <w:szCs w:val="14"/>
+              </w:rPr>
+              <w:t>1</w:t>
+            </w:r>
+            <w:r>
+              <w:rPr>
+                <w:rFonts w:ascii="Courier New" w:hAnsi="Courier New" w:cs="Courier New"/>
+                <w:b/>
+                <w:color w:val="FF0000"/>
+                <w:sz w:val="14"/>
+                <w:szCs w:val="14"/>
+              </w:rPr>
+              <w:t>]</w:t>
+            </w:r>
+            <w:r>
+              <w:rPr>
+                <w:rFonts w:ascii="Courier New" w:hAnsi="Courier New" w:cs="Courier New"/>
+                <w:b/>
+                <w:color w:val="FF0000"/>
+                <w:sz w:val="14"/>
+                <w:szCs w:val="14"/>
+              </w:rPr>
+              <w:t xml:space="preserve"> </w:t>
+            </w:r>
+            <w:r>
+              <w:rPr>
+                <w:rFonts w:ascii="Courier New" w:hAnsi="Courier New" w:cs="Courier New"/>
+                <w:sz w:val="14"/>
+              </w:rPr>
+              <w:t>"</w:t>
+            </w:r>
+            <w:r>
+              <w:rPr>
+                <w:rFonts w:ascii="Courier New" w:hAnsi="Courier New" w:cs="Courier New"/>
+                <w:sz w:val="14"/>
+              </w:rPr>
+              <w:t>Property Id</w:t>
+            </w:r>
+            <w:r>
+              <w:rPr>
+                <w:rFonts w:ascii="Courier New" w:hAnsi="Courier New" w:cs="Courier New"/>
+                <w:sz w:val="14"/>
+              </w:rPr>
+              <w:t>"</w:t>
             </w:r>
           </w:p>
           <w:p>
@@ -6679,7 +7780,23 @@
                 <w:rFonts w:ascii="Courier New" w:hAnsi="Courier New" w:cs="Courier New"/>
                 <w:sz w:val="14"/>
               </w:rPr>
-              <w:t>Display Confirmation Message “You haven’t saved your changes. Are you sure want to cancel? [Yes/No]”</w:t>
+              <w:t xml:space="preserve">Display Confirmation Message “You haven’t saved your changes. Are you </w:t>
+            </w:r>
+            <w:proofErr w:type="gramStart"/>
+            <w:r>
+              <w:rPr>
+                <w:rFonts w:ascii="Courier New" w:hAnsi="Courier New" w:cs="Courier New"/>
+                <w:sz w:val="14"/>
+              </w:rPr>
+              <w:t>sure</w:t>
+            </w:r>
+            <w:proofErr w:type="gramEnd"/>
+            <w:r>
+              <w:rPr>
+                <w:rFonts w:ascii="Courier New" w:hAnsi="Courier New" w:cs="Courier New"/>
+                <w:sz w:val="14"/>
+              </w:rPr>
+              <w:t xml:space="preserve"> want to cancel? [Yes/No]”</w:t>
             </w:r>
           </w:p>
           <w:p>
@@ -6861,6 +7978,7 @@
         <w:pStyle w:val="Heading2"/>
       </w:pPr>
       <w:r>
+        <w:lastRenderedPageBreak/>
         <w:t>POPUP TODO LIST</w:t>
       </w:r>
     </w:p>
@@ -6951,7 +8069,6 @@
         <w:pStyle w:val="Heading3"/>
       </w:pPr>
       <w:r>
-        <w:lastRenderedPageBreak/>
         <w:t>BUTTON DEFINITION</w:t>
       </w:r>
     </w:p>
@@ -7812,6 +8929,7 @@
                 <w:rFonts w:ascii="Courier New" w:hAnsi="Courier New" w:cs="Courier New"/>
                 <w:sz w:val="14"/>
               </w:rPr>
+              <w:lastRenderedPageBreak/>
               <w:t>No.</w:t>
             </w:r>
           </w:p>
@@ -9017,7 +10135,6 @@
         <w:pStyle w:val="Heading4"/>
       </w:pPr>
       <w:r>
-        <w:lastRenderedPageBreak/>
         <w:t>ACTION</w:t>
       </w:r>
     </w:p>
@@ -10273,10 +11390,75 @@
               <w:pStyle w:val="NoSpacing"/>
               <w:rPr>
                 <w:rFonts w:cs="Courier New"/>
+                <w:b/>
                 <w:color w:val="FF0000"/>
                 <w:sz w:val="14"/>
               </w:rPr>
             </w:pPr>
+            <w:r>
+              <w:rPr>
+                <w:rFonts w:cs="Courier New"/>
+                <w:b/>
+                <w:color w:val="FF0000"/>
+                <w:sz w:val="14"/>
+              </w:rPr>
+              <w:t>CR01</w:t>
+            </w:r>
+          </w:p>
+          <w:p>
+            <w:pPr>
+              <w:pStyle w:val="NoSpacing"/>
+              <w:rPr>
+                <w:rFonts w:cs="Courier New"/>
+                <w:color w:val="FF0000"/>
+                <w:sz w:val="14"/>
+              </w:rPr>
+            </w:pPr>
+            <w:r>
+              <w:rPr>
+                <w:rFonts w:cs="Courier New"/>
+                <w:b/>
+                <w:color w:val="FF0000"/>
+                <w:sz w:val="14"/>
+              </w:rPr>
+              <w:t xml:space="preserve">IB, </w:t>
+            </w:r>
+            <w:r>
+              <w:rPr>
+                <w:rFonts w:cs="Courier New"/>
+                <w:b/>
+                <w:color w:val="FF0000"/>
+                <w:sz w:val="14"/>
+              </w:rPr>
+              <w:t>25</w:t>
+            </w:r>
+            <w:r>
+              <w:rPr>
+                <w:rFonts w:cs="Courier New"/>
+                <w:b/>
+                <w:color w:val="FF0000"/>
+                <w:sz w:val="14"/>
+              </w:rPr>
+              <w:t xml:space="preserve"> </w:t>
+            </w:r>
+            <w:r>
+              <w:rPr>
+                <w:rFonts w:cs="Courier New"/>
+                <w:b/>
+                <w:color w:val="FF0000"/>
+                <w:sz w:val="14"/>
+              </w:rPr>
+              <w:t>Jul</w:t>
+            </w:r>
+            <w:r>
+              <w:rPr>
+                <w:rFonts w:cs="Courier New"/>
+                <w:b/>
+                <w:color w:val="FF0000"/>
+                <w:sz w:val="14"/>
+              </w:rPr>
+              <w:t xml:space="preserve"> 2025</w:t>
+            </w:r>
           </w:p>
         </w:tc>
         <w:tc>
@@ -10295,6 +11477,22 @@
                 <w:sz w:val="14"/>
               </w:rPr>
             </w:pPr>
+            <w:proofErr w:type="spellStart"/>
+            <w:r>
+              <w:rPr>
+                <w:rFonts w:cs="Courier New"/>
+                <w:sz w:val="14"/>
+              </w:rPr>
+              <w:t>Tambah</w:t>
+            </w:r>
+            <w:proofErr w:type="spellEnd"/>
+            <w:r>
+              <w:rPr>
+                <w:rFonts w:cs="Courier New"/>
+                <w:sz w:val="14"/>
+              </w:rPr>
+              <w:t xml:space="preserve"> Property</w:t>
+            </w:r>
           </w:p>
         </w:tc>
         <w:tc>
@@ -10319,6 +11517,7 @@
         <w:pStyle w:val="Heading4"/>
       </w:pPr>
       <w:r>
+        <w:lastRenderedPageBreak/>
         <w:t>TEMPLATE</w:t>
       </w:r>
     </w:p>
@@ -10634,7 +11833,7 @@
 </file>
 
 <file path=word/endnotes.xml><?xml version="1.0" encoding="utf-8"?>
-<w:endnotes xmlns:wpc="http://schemas.microsoft.com/office/word/2010/wordprocessingCanvas" xmlns:cx="http://schemas.microsoft.com/office/drawing/2014/chartex" xmlns:cx1="http://schemas.microsoft.com/office/drawing/2015/9/8/chartex" xmlns:cx2="http://schemas.microsoft.com/office/drawing/2015/10/21/chartex" xmlns:cx3="http://schemas.microsoft.com/office/drawing/2016/5/9/chartex" xmlns:cx4="http://schemas.microsoft.com/office/drawing/2016/5/10/chartex" xmlns:cx5="http://schemas.microsoft.com/office/drawing/2016/5/11/chartex" xmlns:cx6="http://schemas.microsoft.com/office/drawing/2016/5/12/chartex" xmlns:cx7="http://schemas.microsoft.com/office/drawing/2016/5/13/chartex" xmlns:cx8="http://schemas.microsoft.com/office/drawing/2016/5/14/chartex" xmlns:mc="http://schemas.openxmlformats.org/markup-compatibility/2006" xmlns:aink="http://schemas.microsoft.com/office/drawing/2016/ink" xmlns:am3d="http://schemas.microsoft.com/office/drawing/2017/model3d" xmlns:o="urn:schemas-microsoft-com:office:office" xmlns:oel="http://schemas.microsoft.com/office/2019/extlst" xmlns:r="http://schemas.openxmlformats.org/officeDocument/2006/relationships" xmlns:m="http://schemas.openxmlformats.org/officeDocument/2006/math" xmlns:v="urn:schemas-microsoft-com:vml" xmlns:wp14="http://schemas.microsoft.com/office/word/2010/wordprocessingDrawing" xmlns:wp="http://schemas.openxmlformats.org/drawingml/2006/wordprocessingDrawing" xmlns:w10="urn:schemas-microsoft-com:office:word" xmlns:w="http://schemas.openxmlformats.org/wordprocessingml/2006/main" xmlns:w14="http://schemas.microsoft.com/office/word/2010/wordml" xmlns:w15="http://schemas.microsoft.com/office/word/2012/wordml" xmlns:w16cex="http://schemas.microsoft.com/office/word/2018/wordml/cex" xmlns:w16cid="http://schemas.microsoft.com/office/word/2016/wordml/cid" xmlns:w16="http://schemas.microsoft.com/office/word/2018/wordml" xmlns:w16du="http://schemas.microsoft.com/office/word/2023/wordml/word16du" xmlns:w16sdtdh="http://schemas.microsoft.com/office/word/2020/wordml/sdtdatahash" xmlns:w16se="http://schemas.microsoft.com/office/word/2015/wordml/symex" xmlns:wpg="http://schemas.microsoft.com/office/word/2010/wordprocessingGroup" xmlns:wpi="http://schemas.microsoft.com/office/word/2010/wordprocessingInk" xmlns:wne="http://schemas.microsoft.com/office/word/2006/wordml" xmlns:wps="http://schemas.microsoft.com/office/word/2010/wordprocessingShape" mc:Ignorable="w14 w15 w16se w16cid w16 w16cex w16sdtdh w16du wp14">
+<w:endnotes xmlns:wpc="http://schemas.microsoft.com/office/word/2010/wordprocessingCanvas" xmlns:cx="http://schemas.microsoft.com/office/drawing/2014/chartex" xmlns:cx1="http://schemas.microsoft.com/office/drawing/2015/9/8/chartex" xmlns:cx2="http://schemas.microsoft.com/office/drawing/2015/10/21/chartex" xmlns:cx3="http://schemas.microsoft.com/office/drawing/2016/5/9/chartex" xmlns:cx4="http://schemas.microsoft.com/office/drawing/2016/5/10/chartex" xmlns:cx5="http://schemas.microsoft.com/office/drawing/2016/5/11/chartex" xmlns:cx6="http://schemas.microsoft.com/office/drawing/2016/5/12/chartex" xmlns:cx7="http://schemas.microsoft.com/office/drawing/2016/5/13/chartex" xmlns:cx8="http://schemas.microsoft.com/office/drawing/2016/5/14/chartex" xmlns:mc="http://schemas.openxmlformats.org/markup-compatibility/2006" xmlns:aink="http://schemas.microsoft.com/office/drawing/2016/ink" xmlns:am3d="http://schemas.microsoft.com/office/drawing/2017/model3d" xmlns:o="urn:schemas-microsoft-com:office:office" xmlns:oel="http://schemas.microsoft.com/office/2019/extlst" xmlns:r="http://schemas.openxmlformats.org/officeDocument/2006/relationships" xmlns:m="http://schemas.openxmlformats.org/officeDocument/2006/math" xmlns:v="urn:schemas-microsoft-com:vml" xmlns:wp14="http://schemas.microsoft.com/office/word/2010/wordprocessingDrawing" xmlns:wp="http://schemas.openxmlformats.org/drawingml/2006/wordprocessingDrawing" xmlns:w10="urn:schemas-microsoft-com:office:word" xmlns:w="http://schemas.openxmlformats.org/wordprocessingml/2006/main" xmlns:w14="http://schemas.microsoft.com/office/word/2010/wordml" xmlns:w15="http://schemas.microsoft.com/office/word/2012/wordml" xmlns:w16cex="http://schemas.microsoft.com/office/word/2018/wordml/cex" xmlns:w16cid="http://schemas.microsoft.com/office/word/2016/wordml/cid" xmlns:w16="http://schemas.microsoft.com/office/word/2018/wordml" xmlns:w16du="http://schemas.microsoft.com/office/word/2023/wordml/word16du" xmlns:w16sdtdh="http://schemas.microsoft.com/office/word/2020/wordml/sdtdatahash" xmlns:w16sdtfl="http://schemas.microsoft.com/office/word/2024/wordml/sdtformatlock" xmlns:w16se="http://schemas.microsoft.com/office/word/2015/wordml/symex" xmlns:wpg="http://schemas.microsoft.com/office/word/2010/wordprocessingGroup" xmlns:wpi="http://schemas.microsoft.com/office/word/2010/wordprocessingInk" xmlns:wne="http://schemas.microsoft.com/office/word/2006/wordml" xmlns:wps="http://schemas.microsoft.com/office/word/2010/wordprocessingShape" mc:Ignorable="w14 w15 w16se w16cid w16 w16cex w16sdtdh w16sdtfl w16du wp14">
   <w:endnote w:type="separator" w:id="-1">
     <w:p>
       <w:pPr>
@@ -10659,7 +11858,7 @@
 </file>
 
 <file path=word/footer1.xml><?xml version="1.0" encoding="utf-8"?>
-<w:ftr xmlns:wpc="http://schemas.microsoft.com/office/word/2010/wordprocessingCanvas" xmlns:cx="http://schemas.microsoft.com/office/drawing/2014/chartex" xmlns:cx1="http://schemas.microsoft.com/office/drawing/2015/9/8/chartex" xmlns:cx2="http://schemas.microsoft.com/office/drawing/2015/10/21/chartex" xmlns:cx3="http://schemas.microsoft.com/office/drawing/2016/5/9/chartex" xmlns:cx4="http://schemas.microsoft.com/office/drawing/2016/5/10/chartex" xmlns:cx5="http://schemas.microsoft.com/office/drawing/2016/5/11/chartex" xmlns:cx6="http://schemas.microsoft.com/office/drawing/2016/5/12/chartex" xmlns:cx7="http://schemas.microsoft.com/office/drawing/2016/5/13/chartex" xmlns:cx8="http://schemas.microsoft.com/office/drawing/2016/5/14/chartex" xmlns:mc="http://schemas.openxmlformats.org/markup-compatibility/2006" xmlns:aink="http://schemas.microsoft.com/office/drawing/2016/ink" xmlns:am3d="http://schemas.microsoft.com/office/drawing/2017/model3d" xmlns:o="urn:schemas-microsoft-com:office:office" xmlns:oel="http://schemas.microsoft.com/office/2019/extlst" xmlns:r="http://schemas.openxmlformats.org/officeDocument/2006/relationships" xmlns:m="http://schemas.openxmlformats.org/officeDocument/2006/math" xmlns:v="urn:schemas-microsoft-com:vml" xmlns:wp14="http://schemas.microsoft.com/office/word/2010/wordprocessingDrawing" xmlns:wp="http://schemas.openxmlformats.org/drawingml/2006/wordprocessingDrawing" xmlns:w10="urn:schemas-microsoft-com:office:word" xmlns:w="http://schemas.openxmlformats.org/wordprocessingml/2006/main" xmlns:w14="http://schemas.microsoft.com/office/word/2010/wordml" xmlns:w15="http://schemas.microsoft.com/office/word/2012/wordml" xmlns:w16cex="http://schemas.microsoft.com/office/word/2018/wordml/cex" xmlns:w16cid="http://schemas.microsoft.com/office/word/2016/wordml/cid" xmlns:w16="http://schemas.microsoft.com/office/word/2018/wordml" xmlns:w16du="http://schemas.microsoft.com/office/word/2023/wordml/word16du" xmlns:w16sdtdh="http://schemas.microsoft.com/office/word/2020/wordml/sdtdatahash" xmlns:w16se="http://schemas.microsoft.com/office/word/2015/wordml/symex" xmlns:wpg="http://schemas.microsoft.com/office/word/2010/wordprocessingGroup" xmlns:wpi="http://schemas.microsoft.com/office/word/2010/wordprocessingInk" xmlns:wne="http://schemas.microsoft.com/office/word/2006/wordml" xmlns:wps="http://schemas.microsoft.com/office/word/2010/wordprocessingShape" mc:Ignorable="w14 w15 w16se w16cid w16 w16cex w16sdtdh w16du wp14">
+<w:ftr xmlns:wpc="http://schemas.microsoft.com/office/word/2010/wordprocessingCanvas" xmlns:cx="http://schemas.microsoft.com/office/drawing/2014/chartex" xmlns:cx1="http://schemas.microsoft.com/office/drawing/2015/9/8/chartex" xmlns:cx2="http://schemas.microsoft.com/office/drawing/2015/10/21/chartex" xmlns:cx3="http://schemas.microsoft.com/office/drawing/2016/5/9/chartex" xmlns:cx4="http://schemas.microsoft.com/office/drawing/2016/5/10/chartex" xmlns:cx5="http://schemas.microsoft.com/office/drawing/2016/5/11/chartex" xmlns:cx6="http://schemas.microsoft.com/office/drawing/2016/5/12/chartex" xmlns:cx7="http://schemas.microsoft.com/office/drawing/2016/5/13/chartex" xmlns:cx8="http://schemas.microsoft.com/office/drawing/2016/5/14/chartex" xmlns:mc="http://schemas.openxmlformats.org/markup-compatibility/2006" xmlns:aink="http://schemas.microsoft.com/office/drawing/2016/ink" xmlns:am3d="http://schemas.microsoft.com/office/drawing/2017/model3d" xmlns:o="urn:schemas-microsoft-com:office:office" xmlns:oel="http://schemas.microsoft.com/office/2019/extlst" xmlns:r="http://schemas.openxmlformats.org/officeDocument/2006/relationships" xmlns:m="http://schemas.openxmlformats.org/officeDocument/2006/math" xmlns:v="urn:schemas-microsoft-com:vml" xmlns:wp14="http://schemas.microsoft.com/office/word/2010/wordprocessingDrawing" xmlns:wp="http://schemas.openxmlformats.org/drawingml/2006/wordprocessingDrawing" xmlns:w10="urn:schemas-microsoft-com:office:word" xmlns:w="http://schemas.openxmlformats.org/wordprocessingml/2006/main" xmlns:w14="http://schemas.microsoft.com/office/word/2010/wordml" xmlns:w15="http://schemas.microsoft.com/office/word/2012/wordml" xmlns:w16cex="http://schemas.microsoft.com/office/word/2018/wordml/cex" xmlns:w16cid="http://schemas.microsoft.com/office/word/2016/wordml/cid" xmlns:w16="http://schemas.microsoft.com/office/word/2018/wordml" xmlns:w16du="http://schemas.microsoft.com/office/word/2023/wordml/word16du" xmlns:w16sdtdh="http://schemas.microsoft.com/office/word/2020/wordml/sdtdatahash" xmlns:w16sdtfl="http://schemas.microsoft.com/office/word/2024/wordml/sdtformatlock" xmlns:w16se="http://schemas.microsoft.com/office/word/2015/wordml/symex" xmlns:wpg="http://schemas.microsoft.com/office/word/2010/wordprocessingGroup" xmlns:wpi="http://schemas.microsoft.com/office/word/2010/wordprocessingInk" xmlns:wne="http://schemas.microsoft.com/office/word/2006/wordml" xmlns:wps="http://schemas.microsoft.com/office/word/2010/wordprocessingShape" mc:Ignorable="w14 w15 w16se w16cid w16 w16cex w16sdtdh w16sdtfl w16du wp14">
   <w:p>
     <w:pPr>
       <w:pStyle w:val="Footer"/>
@@ -10687,7 +11886,7 @@
       <w:rPr>
         <w:noProof/>
       </w:rPr>
-      <w:t>Tuesday, July 23, 2024</w:t>
+      <w:t>Friday, July 25, 2025</w:t>
     </w:r>
     <w:r>
       <w:fldChar w:fldCharType="end"/>
@@ -10722,27 +11921,14 @@
     <w:r>
       <w:t xml:space="preserve"> of </w:t>
     </w:r>
-    <w:r>
-      <w:fldChar w:fldCharType="begin"/>
-    </w:r>
-    <w:r>
-      <w:instrText xml:space="preserve"> NUMPAGES  </w:instrText>
-    </w:r>
-    <w:r>
-      <w:fldChar w:fldCharType="separate"/>
-    </w:r>
-    <w:r>
-      <w:rPr>
-        <w:noProof/>
-      </w:rPr>
-      <w:t>12</w:t>
-    </w:r>
-    <w:r>
-      <w:rPr>
-        <w:noProof/>
-      </w:rPr>
-      <w:fldChar w:fldCharType="end"/>
-    </w:r>
+    <w:fldSimple w:instr=" NUMPAGES  ">
+      <w:r>
+        <w:rPr>
+          <w:noProof/>
+        </w:rPr>
+        <w:t>12</w:t>
+      </w:r>
+    </w:fldSimple>
     <w:r>
       <w:rPr>
         <w:rFonts w:ascii="Cambria" w:hAnsi="Cambria"/>
@@ -10760,7 +11946,7 @@
 </file>
 
 <file path=word/footnotes.xml><?xml version="1.0" encoding="utf-8"?>
-<w:footnotes xmlns:wpc="http://schemas.microsoft.com/office/word/2010/wordprocessingCanvas" xmlns:cx="http://schemas.microsoft.com/office/drawing/2014/chartex" xmlns:cx1="http://schemas.microsoft.com/office/drawing/2015/9/8/chartex" xmlns:cx2="http://schemas.microsoft.com/office/drawing/2015/10/21/chartex" xmlns:cx3="http://schemas.microsoft.com/office/drawing/2016/5/9/chartex" xmlns:cx4="http://schemas.microsoft.com/office/drawing/2016/5/10/chartex" xmlns:cx5="http://schemas.microsoft.com/office/drawing/2016/5/11/chartex" xmlns:cx6="http://schemas.microsoft.com/office/drawing/2016/5/12/chartex" xmlns:cx7="http://schemas.microsoft.com/office/drawing/2016/5/13/chartex" xmlns:cx8="http://schemas.microsoft.com/office/drawing/2016/5/14/chartex" xmlns:mc="http://schemas.openxmlformats.org/markup-compatibility/2006" xmlns:aink="http://schemas.microsoft.com/office/drawing/2016/ink" xmlns:am3d="http://schemas.microsoft.com/office/drawing/2017/model3d" xmlns:o="urn:schemas-microsoft-com:office:office" xmlns:oel="http://schemas.microsoft.com/office/2019/extlst" xmlns:r="http://schemas.openxmlformats.org/officeDocument/2006/relationships" xmlns:m="http://schemas.openxmlformats.org/officeDocument/2006/math" xmlns:v="urn:schemas-microsoft-com:vml" xmlns:wp14="http://schemas.microsoft.com/office/word/2010/wordprocessingDrawing" xmlns:wp="http://schemas.openxmlformats.org/drawingml/2006/wordprocessingDrawing" xmlns:w10="urn:schemas-microsoft-com:office:word" xmlns:w="http://schemas.openxmlformats.org/wordprocessingml/2006/main" xmlns:w14="http://schemas.microsoft.com/office/word/2010/wordml" xmlns:w15="http://schemas.microsoft.com/office/word/2012/wordml" xmlns:w16cex="http://schemas.microsoft.com/office/word/2018/wordml/cex" xmlns:w16cid="http://schemas.microsoft.com/office/word/2016/wordml/cid" xmlns:w16="http://schemas.microsoft.com/office/word/2018/wordml" xmlns:w16du="http://schemas.microsoft.com/office/word/2023/wordml/word16du" xmlns:w16sdtdh="http://schemas.microsoft.com/office/word/2020/wordml/sdtdatahash" xmlns:w16se="http://schemas.microsoft.com/office/word/2015/wordml/symex" xmlns:wpg="http://schemas.microsoft.com/office/word/2010/wordprocessingGroup" xmlns:wpi="http://schemas.microsoft.com/office/word/2010/wordprocessingInk" xmlns:wne="http://schemas.microsoft.com/office/word/2006/wordml" xmlns:wps="http://schemas.microsoft.com/office/word/2010/wordprocessingShape" mc:Ignorable="w14 w15 w16se w16cid w16 w16cex w16sdtdh w16du wp14">
+<w:footnotes xmlns:wpc="http://schemas.microsoft.com/office/word/2010/wordprocessingCanvas" xmlns:cx="http://schemas.microsoft.com/office/drawing/2014/chartex" xmlns:cx1="http://schemas.microsoft.com/office/drawing/2015/9/8/chartex" xmlns:cx2="http://schemas.microsoft.com/office/drawing/2015/10/21/chartex" xmlns:cx3="http://schemas.microsoft.com/office/drawing/2016/5/9/chartex" xmlns:cx4="http://schemas.microsoft.com/office/drawing/2016/5/10/chartex" xmlns:cx5="http://schemas.microsoft.com/office/drawing/2016/5/11/chartex" xmlns:cx6="http://schemas.microsoft.com/office/drawing/2016/5/12/chartex" xmlns:cx7="http://schemas.microsoft.com/office/drawing/2016/5/13/chartex" xmlns:cx8="http://schemas.microsoft.com/office/drawing/2016/5/14/chartex" xmlns:mc="http://schemas.openxmlformats.org/markup-compatibility/2006" xmlns:aink="http://schemas.microsoft.com/office/drawing/2016/ink" xmlns:am3d="http://schemas.microsoft.com/office/drawing/2017/model3d" xmlns:o="urn:schemas-microsoft-com:office:office" xmlns:oel="http://schemas.microsoft.com/office/2019/extlst" xmlns:r="http://schemas.openxmlformats.org/officeDocument/2006/relationships" xmlns:m="http://schemas.openxmlformats.org/officeDocument/2006/math" xmlns:v="urn:schemas-microsoft-com:vml" xmlns:wp14="http://schemas.microsoft.com/office/word/2010/wordprocessingDrawing" xmlns:wp="http://schemas.openxmlformats.org/drawingml/2006/wordprocessingDrawing" xmlns:w10="urn:schemas-microsoft-com:office:word" xmlns:w="http://schemas.openxmlformats.org/wordprocessingml/2006/main" xmlns:w14="http://schemas.microsoft.com/office/word/2010/wordml" xmlns:w15="http://schemas.microsoft.com/office/word/2012/wordml" xmlns:w16cex="http://schemas.microsoft.com/office/word/2018/wordml/cex" xmlns:w16cid="http://schemas.microsoft.com/office/word/2016/wordml/cid" xmlns:w16="http://schemas.microsoft.com/office/word/2018/wordml" xmlns:w16du="http://schemas.microsoft.com/office/word/2023/wordml/word16du" xmlns:w16sdtdh="http://schemas.microsoft.com/office/word/2020/wordml/sdtdatahash" xmlns:w16sdtfl="http://schemas.microsoft.com/office/word/2024/wordml/sdtformatlock" xmlns:w16se="http://schemas.microsoft.com/office/word/2015/wordml/symex" xmlns:wpg="http://schemas.microsoft.com/office/word/2010/wordprocessingGroup" xmlns:wpi="http://schemas.microsoft.com/office/word/2010/wordprocessingInk" xmlns:wne="http://schemas.microsoft.com/office/word/2006/wordml" xmlns:wps="http://schemas.microsoft.com/office/word/2010/wordprocessingShape" mc:Ignorable="w14 w15 w16se w16cid w16 w16cex w16sdtdh w16sdtfl w16du wp14">
   <w:footnote w:type="separator" w:id="-1">
     <w:p>
       <w:pPr>
@@ -10785,7 +11971,7 @@
 </file>
 
 <file path=word/header1.xml><?xml version="1.0" encoding="utf-8"?>
-<w:hdr xmlns:wpc="http://schemas.microsoft.com/office/word/2010/wordprocessingCanvas" xmlns:cx="http://schemas.microsoft.com/office/drawing/2014/chartex" xmlns:cx1="http://schemas.microsoft.com/office/drawing/2015/9/8/chartex" xmlns:cx2="http://schemas.microsoft.com/office/drawing/2015/10/21/chartex" xmlns:cx3="http://schemas.microsoft.com/office/drawing/2016/5/9/chartex" xmlns:cx4="http://schemas.microsoft.com/office/drawing/2016/5/10/chartex" xmlns:cx5="http://schemas.microsoft.com/office/drawing/2016/5/11/chartex" xmlns:cx6="http://schemas.microsoft.com/office/drawing/2016/5/12/chartex" xmlns:cx7="http://schemas.microsoft.com/office/drawing/2016/5/13/chartex" xmlns:cx8="http://schemas.microsoft.com/office/drawing/2016/5/14/chartex" xmlns:mc="http://schemas.openxmlformats.org/markup-compatibility/2006" xmlns:aink="http://schemas.microsoft.com/office/drawing/2016/ink" xmlns:am3d="http://schemas.microsoft.com/office/drawing/2017/model3d" xmlns:o="urn:schemas-microsoft-com:office:office" xmlns:oel="http://schemas.microsoft.com/office/2019/extlst" xmlns:r="http://schemas.openxmlformats.org/officeDocument/2006/relationships" xmlns:m="http://schemas.openxmlformats.org/officeDocument/2006/math" xmlns:v="urn:schemas-microsoft-com:vml" xmlns:wp14="http://schemas.microsoft.com/office/word/2010/wordprocessingDrawing" xmlns:wp="http://schemas.openxmlformats.org/drawingml/2006/wordprocessingDrawing" xmlns:w10="urn:schemas-microsoft-com:office:word" xmlns:w="http://schemas.openxmlformats.org/wordprocessingml/2006/main" xmlns:w14="http://schemas.microsoft.com/office/word/2010/wordml" xmlns:w15="http://schemas.microsoft.com/office/word/2012/wordml" xmlns:w16cex="http://schemas.microsoft.com/office/word/2018/wordml/cex" xmlns:w16cid="http://schemas.microsoft.com/office/word/2016/wordml/cid" xmlns:w16="http://schemas.microsoft.com/office/word/2018/wordml" xmlns:w16du="http://schemas.microsoft.com/office/word/2023/wordml/word16du" xmlns:w16sdtdh="http://schemas.microsoft.com/office/word/2020/wordml/sdtdatahash" xmlns:w16se="http://schemas.microsoft.com/office/word/2015/wordml/symex" xmlns:wpg="http://schemas.microsoft.com/office/word/2010/wordprocessingGroup" xmlns:wpi="http://schemas.microsoft.com/office/word/2010/wordprocessingInk" xmlns:wne="http://schemas.microsoft.com/office/word/2006/wordml" xmlns:wps="http://schemas.microsoft.com/office/word/2010/wordprocessingShape" mc:Ignorable="w14 w15 w16se w16cid w16 w16cex w16sdtdh w16du wp14">
+<w:hdr xmlns:wpc="http://schemas.microsoft.com/office/word/2010/wordprocessingCanvas" xmlns:cx="http://schemas.microsoft.com/office/drawing/2014/chartex" xmlns:cx1="http://schemas.microsoft.com/office/drawing/2015/9/8/chartex" xmlns:cx2="http://schemas.microsoft.com/office/drawing/2015/10/21/chartex" xmlns:cx3="http://schemas.microsoft.com/office/drawing/2016/5/9/chartex" xmlns:cx4="http://schemas.microsoft.com/office/drawing/2016/5/10/chartex" xmlns:cx5="http://schemas.microsoft.com/office/drawing/2016/5/11/chartex" xmlns:cx6="http://schemas.microsoft.com/office/drawing/2016/5/12/chartex" xmlns:cx7="http://schemas.microsoft.com/office/drawing/2016/5/13/chartex" xmlns:cx8="http://schemas.microsoft.com/office/drawing/2016/5/14/chartex" xmlns:mc="http://schemas.openxmlformats.org/markup-compatibility/2006" xmlns:aink="http://schemas.microsoft.com/office/drawing/2016/ink" xmlns:am3d="http://schemas.microsoft.com/office/drawing/2017/model3d" xmlns:o="urn:schemas-microsoft-com:office:office" xmlns:oel="http://schemas.microsoft.com/office/2019/extlst" xmlns:r="http://schemas.openxmlformats.org/officeDocument/2006/relationships" xmlns:m="http://schemas.openxmlformats.org/officeDocument/2006/math" xmlns:v="urn:schemas-microsoft-com:vml" xmlns:wp14="http://schemas.microsoft.com/office/word/2010/wordprocessingDrawing" xmlns:wp="http://schemas.openxmlformats.org/drawingml/2006/wordprocessingDrawing" xmlns:w10="urn:schemas-microsoft-com:office:word" xmlns:w="http://schemas.openxmlformats.org/wordprocessingml/2006/main" xmlns:w14="http://schemas.microsoft.com/office/word/2010/wordml" xmlns:w15="http://schemas.microsoft.com/office/word/2012/wordml" xmlns:w16cex="http://schemas.microsoft.com/office/word/2018/wordml/cex" xmlns:w16cid="http://schemas.microsoft.com/office/word/2016/wordml/cid" xmlns:w16="http://schemas.microsoft.com/office/word/2018/wordml" xmlns:w16du="http://schemas.microsoft.com/office/word/2023/wordml/word16du" xmlns:w16sdtdh="http://schemas.microsoft.com/office/word/2020/wordml/sdtdatahash" xmlns:w16sdtfl="http://schemas.microsoft.com/office/word/2024/wordml/sdtformatlock" xmlns:w16se="http://schemas.microsoft.com/office/word/2015/wordml/symex" xmlns:wpg="http://schemas.microsoft.com/office/word/2010/wordprocessingGroup" xmlns:wpi="http://schemas.microsoft.com/office/word/2010/wordprocessingInk" xmlns:wne="http://schemas.microsoft.com/office/word/2006/wordml" xmlns:wps="http://schemas.microsoft.com/office/word/2010/wordprocessingShape" mc:Ignorable="w14 w15 w16se w16cid w16 w16cex w16sdtdh w16sdtfl w16du wp14">
   <w:tbl>
     <w:tblPr>
       <w:tblW w:w="0" w:type="auto"/>
@@ -11260,7 +12446,7 @@
 </file>
 
 <file path=word/numbering.xml><?xml version="1.0" encoding="utf-8"?>
-<w:numbering xmlns:wpc="http://schemas.microsoft.com/office/word/2010/wordprocessingCanvas" xmlns:cx="http://schemas.microsoft.com/office/drawing/2014/chartex" xmlns:cx1="http://schemas.microsoft.com/office/drawing/2015/9/8/chartex" xmlns:cx2="http://schemas.microsoft.com/office/drawing/2015/10/21/chartex" xmlns:cx3="http://schemas.microsoft.com/office/drawing/2016/5/9/chartex" xmlns:cx4="http://schemas.microsoft.com/office/drawing/2016/5/10/chartex" xmlns:cx5="http://schemas.microsoft.com/office/drawing/2016/5/11/chartex" xmlns:cx6="http://schemas.microsoft.com/office/drawing/2016/5/12/chartex" xmlns:cx7="http://schemas.microsoft.com/office/drawing/2016/5/13/chartex" xmlns:cx8="http://schemas.microsoft.com/office/drawing/2016/5/14/chartex" xmlns:mc="http://schemas.openxmlformats.org/markup-compatibility/2006" xmlns:aink="http://schemas.microsoft.com/office/drawing/2016/ink" xmlns:am3d="http://schemas.microsoft.com/office/drawing/2017/model3d" xmlns:o="urn:schemas-microsoft-com:office:office" xmlns:oel="http://schemas.microsoft.com/office/2019/extlst" xmlns:r="http://schemas.openxmlformats.org/officeDocument/2006/relationships" xmlns:m="http://schemas.openxmlformats.org/officeDocument/2006/math" xmlns:v="urn:schemas-microsoft-com:vml" xmlns:wp14="http://schemas.microsoft.com/office/word/2010/wordprocessingDrawing" xmlns:wp="http://schemas.openxmlformats.org/drawingml/2006/wordprocessingDrawing" xmlns:w10="urn:schemas-microsoft-com:office:word" xmlns:w="http://schemas.openxmlformats.org/wordprocessingml/2006/main" xmlns:w14="http://schemas.microsoft.com/office/word/2010/wordml" xmlns:w15="http://schemas.microsoft.com/office/word/2012/wordml" xmlns:w16cex="http://schemas.microsoft.com/office/word/2018/wordml/cex" xmlns:w16cid="http://schemas.microsoft.com/office/word/2016/wordml/cid" xmlns:w16="http://schemas.microsoft.com/office/word/2018/wordml" xmlns:w16du="http://schemas.microsoft.com/office/word/2023/wordml/word16du" xmlns:w16sdtdh="http://schemas.microsoft.com/office/word/2020/wordml/sdtdatahash" xmlns:w16se="http://schemas.microsoft.com/office/word/2015/wordml/symex" xmlns:wpg="http://schemas.microsoft.com/office/word/2010/wordprocessingGroup" xmlns:wpi="http://schemas.microsoft.com/office/word/2010/wordprocessingInk" xmlns:wne="http://schemas.microsoft.com/office/word/2006/wordml" xmlns:wps="http://schemas.microsoft.com/office/word/2010/wordprocessingShape" mc:Ignorable="w14 w15 w16se w16cid w16 w16cex w16sdtdh w16du wp14">
+<w:numbering xmlns:wpc="http://schemas.microsoft.com/office/word/2010/wordprocessingCanvas" xmlns:cx="http://schemas.microsoft.com/office/drawing/2014/chartex" xmlns:cx1="http://schemas.microsoft.com/office/drawing/2015/9/8/chartex" xmlns:cx2="http://schemas.microsoft.com/office/drawing/2015/10/21/chartex" xmlns:cx3="http://schemas.microsoft.com/office/drawing/2016/5/9/chartex" xmlns:cx4="http://schemas.microsoft.com/office/drawing/2016/5/10/chartex" xmlns:cx5="http://schemas.microsoft.com/office/drawing/2016/5/11/chartex" xmlns:cx6="http://schemas.microsoft.com/office/drawing/2016/5/12/chartex" xmlns:cx7="http://schemas.microsoft.com/office/drawing/2016/5/13/chartex" xmlns:cx8="http://schemas.microsoft.com/office/drawing/2016/5/14/chartex" xmlns:mc="http://schemas.openxmlformats.org/markup-compatibility/2006" xmlns:aink="http://schemas.microsoft.com/office/drawing/2016/ink" xmlns:am3d="http://schemas.microsoft.com/office/drawing/2017/model3d" xmlns:o="urn:schemas-microsoft-com:office:office" xmlns:oel="http://schemas.microsoft.com/office/2019/extlst" xmlns:r="http://schemas.openxmlformats.org/officeDocument/2006/relationships" xmlns:m="http://schemas.openxmlformats.org/officeDocument/2006/math" xmlns:v="urn:schemas-microsoft-com:vml" xmlns:wp14="http://schemas.microsoft.com/office/word/2010/wordprocessingDrawing" xmlns:wp="http://schemas.openxmlformats.org/drawingml/2006/wordprocessingDrawing" xmlns:w10="urn:schemas-microsoft-com:office:word" xmlns:w="http://schemas.openxmlformats.org/wordprocessingml/2006/main" xmlns:w14="http://schemas.microsoft.com/office/word/2010/wordml" xmlns:w15="http://schemas.microsoft.com/office/word/2012/wordml" xmlns:w16cex="http://schemas.microsoft.com/office/word/2018/wordml/cex" xmlns:w16cid="http://schemas.microsoft.com/office/word/2016/wordml/cid" xmlns:w16="http://schemas.microsoft.com/office/word/2018/wordml" xmlns:w16du="http://schemas.microsoft.com/office/word/2023/wordml/word16du" xmlns:w16sdtdh="http://schemas.microsoft.com/office/word/2020/wordml/sdtdatahash" xmlns:w16sdtfl="http://schemas.microsoft.com/office/word/2024/wordml/sdtformatlock" xmlns:w16se="http://schemas.microsoft.com/office/word/2015/wordml/symex" xmlns:wpg="http://schemas.microsoft.com/office/word/2010/wordprocessingGroup" xmlns:wpi="http://schemas.microsoft.com/office/word/2010/wordprocessingInk" xmlns:wne="http://schemas.microsoft.com/office/word/2006/wordml" xmlns:wps="http://schemas.microsoft.com/office/word/2010/wordprocessingShape" mc:Ignorable="w14 w15 w16se w16cid w16 w16cex w16sdtdh w16sdtfl w16du wp14">
   <w:abstractNum w:abstractNumId="0" w15:restartNumberingAfterBreak="0">
     <w:nsid w:val="FFFFFF89"/>
     <w:multiLevelType w:val="singleLevel"/>
@@ -11508,6 +12694,119 @@
     </w:lvl>
   </w:abstractNum>
   <w:abstractNum w:abstractNumId="3" w15:restartNumberingAfterBreak="0">
+    <w:nsid w:val="094F4769"/>
+    <w:multiLevelType w:val="hybridMultilevel"/>
+    <w:tmpl w:val="7C38CBCC"/>
+    <w:lvl w:ilvl="0" w:tplc="38090001">
+      <w:start w:val="1"/>
+      <w:numFmt w:val="bullet"/>
+      <w:lvlText w:val=""/>
+      <w:lvlJc w:val="left"/>
+      <w:pPr>
+        <w:ind w:left="720" w:hanging="360"/>
+      </w:pPr>
+      <w:rPr>
+        <w:rFonts w:ascii="Symbol" w:hAnsi="Symbol" w:hint="default"/>
+      </w:rPr>
+    </w:lvl>
+    <w:lvl w:ilvl="1" w:tplc="38090003" w:tentative="1">
+      <w:start w:val="1"/>
+      <w:numFmt w:val="bullet"/>
+      <w:lvlText w:val="o"/>
+      <w:lvlJc w:val="left"/>
+      <w:pPr>
+        <w:ind w:left="1440" w:hanging="360"/>
+      </w:pPr>
+      <w:rPr>
+        <w:rFonts w:ascii="Courier New" w:hAnsi="Courier New" w:cs="Courier New" w:hint="default"/>
+      </w:rPr>
+    </w:lvl>
+    <w:lvl w:ilvl="2" w:tplc="38090005" w:tentative="1">
+      <w:start w:val="1"/>
+      <w:numFmt w:val="bullet"/>
+      <w:lvlText w:val=""/>
+      <w:lvlJc w:val="left"/>
+      <w:pPr>
+        <w:ind w:left="2160" w:hanging="360"/>
+      </w:pPr>
+      <w:rPr>
+        <w:rFonts w:ascii="Wingdings" w:hAnsi="Wingdings" w:hint="default"/>
+      </w:rPr>
+    </w:lvl>
+    <w:lvl w:ilvl="3" w:tplc="38090001" w:tentative="1">
+      <w:start w:val="1"/>
+      <w:numFmt w:val="bullet"/>
+      <w:lvlText w:val=""/>
+      <w:lvlJc w:val="left"/>
+      <w:pPr>
+        <w:ind w:left="2880" w:hanging="360"/>
+      </w:pPr>
+      <w:rPr>
+        <w:rFonts w:ascii="Symbol" w:hAnsi="Symbol" w:hint="default"/>
+      </w:rPr>
+    </w:lvl>
+    <w:lvl w:ilvl="4" w:tplc="38090003" w:tentative="1">
+      <w:start w:val="1"/>
+      <w:numFmt w:val="bullet"/>
+      <w:lvlText w:val="o"/>
+      <w:lvlJc w:val="left"/>
+      <w:pPr>
+        <w:ind w:left="3600" w:hanging="360"/>
+      </w:pPr>
+      <w:rPr>
+        <w:rFonts w:ascii="Courier New" w:hAnsi="Courier New" w:cs="Courier New" w:hint="default"/>
+      </w:rPr>
+    </w:lvl>
+    <w:lvl w:ilvl="5" w:tplc="38090005" w:tentative="1">
+      <w:start w:val="1"/>
+      <w:numFmt w:val="bullet"/>
+      <w:lvlText w:val=""/>
+      <w:lvlJc w:val="left"/>
+      <w:pPr>
+        <w:ind w:left="4320" w:hanging="360"/>
+      </w:pPr>
+      <w:rPr>
+        <w:rFonts w:ascii="Wingdings" w:hAnsi="Wingdings" w:hint="default"/>
+      </w:rPr>
+    </w:lvl>
+    <w:lvl w:ilvl="6" w:tplc="38090001" w:tentative="1">
+      <w:start w:val="1"/>
+      <w:numFmt w:val="bullet"/>
+      <w:lvlText w:val=""/>
+      <w:lvlJc w:val="left"/>
+      <w:pPr>
+        <w:ind w:left="5040" w:hanging="360"/>
+      </w:pPr>
+      <w:rPr>
+        <w:rFonts w:ascii="Symbol" w:hAnsi="Symbol" w:hint="default"/>
+      </w:rPr>
+    </w:lvl>
+    <w:lvl w:ilvl="7" w:tplc="38090003" w:tentative="1">
+      <w:start w:val="1"/>
+      <w:numFmt w:val="bullet"/>
+      <w:lvlText w:val="o"/>
+      <w:lvlJc w:val="left"/>
+      <w:pPr>
+        <w:ind w:left="5760" w:hanging="360"/>
+      </w:pPr>
+      <w:rPr>
+        <w:rFonts w:ascii="Courier New" w:hAnsi="Courier New" w:cs="Courier New" w:hint="default"/>
+      </w:rPr>
+    </w:lvl>
+    <w:lvl w:ilvl="8" w:tplc="38090005" w:tentative="1">
+      <w:start w:val="1"/>
+      <w:numFmt w:val="bullet"/>
+      <w:lvlText w:val=""/>
+      <w:lvlJc w:val="left"/>
+      <w:pPr>
+        <w:ind w:left="6480" w:hanging="360"/>
+      </w:pPr>
+      <w:rPr>
+        <w:rFonts w:ascii="Wingdings" w:hAnsi="Wingdings" w:hint="default"/>
+      </w:rPr>
+    </w:lvl>
+  </w:abstractNum>
+  <w:abstractNum w:abstractNumId="4" w15:restartNumberingAfterBreak="0">
     <w:nsid w:val="0A1E3FDB"/>
     <w:multiLevelType w:val="hybridMultilevel"/>
     <w:tmpl w:val="DA5EE0F8"/>
@@ -11620,7 +12919,7 @@
       </w:rPr>
     </w:lvl>
   </w:abstractNum>
-  <w:abstractNum w:abstractNumId="4" w15:restartNumberingAfterBreak="0">
+  <w:abstractNum w:abstractNumId="5" w15:restartNumberingAfterBreak="0">
     <w:nsid w:val="0B29675C"/>
     <w:multiLevelType w:val="hybridMultilevel"/>
     <w:tmpl w:val="23724476"/>
@@ -11732,7 +13031,7 @@
       </w:rPr>
     </w:lvl>
   </w:abstractNum>
-  <w:abstractNum w:abstractNumId="5" w15:restartNumberingAfterBreak="0">
+  <w:abstractNum w:abstractNumId="6" w15:restartNumberingAfterBreak="0">
     <w:nsid w:val="0B3C23D3"/>
     <w:multiLevelType w:val="hybridMultilevel"/>
     <w:tmpl w:val="E5F22554"/>
@@ -11844,7 +13143,7 @@
       </w:rPr>
     </w:lvl>
   </w:abstractNum>
-  <w:abstractNum w:abstractNumId="6" w15:restartNumberingAfterBreak="0">
+  <w:abstractNum w:abstractNumId="7" w15:restartNumberingAfterBreak="0">
     <w:nsid w:val="0EB56BDC"/>
     <w:multiLevelType w:val="hybridMultilevel"/>
     <w:tmpl w:val="B92202A6"/>
@@ -11956,7 +13255,7 @@
       </w:rPr>
     </w:lvl>
   </w:abstractNum>
-  <w:abstractNum w:abstractNumId="7" w15:restartNumberingAfterBreak="0">
+  <w:abstractNum w:abstractNumId="8" w15:restartNumberingAfterBreak="0">
     <w:nsid w:val="104A0867"/>
     <w:multiLevelType w:val="hybridMultilevel"/>
     <w:tmpl w:val="EF02CD8C"/>
@@ -12069,7 +13368,7 @@
       </w:rPr>
     </w:lvl>
   </w:abstractNum>
-  <w:abstractNum w:abstractNumId="8" w15:restartNumberingAfterBreak="0">
+  <w:abstractNum w:abstractNumId="9" w15:restartNumberingAfterBreak="0">
     <w:nsid w:val="13C520E9"/>
     <w:multiLevelType w:val="hybridMultilevel"/>
     <w:tmpl w:val="8708E48E"/>
@@ -12182,7 +13481,7 @@
       </w:rPr>
     </w:lvl>
   </w:abstractNum>
-  <w:abstractNum w:abstractNumId="9" w15:restartNumberingAfterBreak="0">
+  <w:abstractNum w:abstractNumId="10" w15:restartNumberingAfterBreak="0">
     <w:nsid w:val="16DA682B"/>
     <w:multiLevelType w:val="hybridMultilevel"/>
     <w:tmpl w:val="CD9A3F86"/>
@@ -12295,7 +13594,7 @@
       </w:rPr>
     </w:lvl>
   </w:abstractNum>
-  <w:abstractNum w:abstractNumId="10" w15:restartNumberingAfterBreak="0">
+  <w:abstractNum w:abstractNumId="11" w15:restartNumberingAfterBreak="0">
     <w:nsid w:val="19492E2B"/>
     <w:multiLevelType w:val="hybridMultilevel"/>
     <w:tmpl w:val="CD886100"/>
@@ -12408,7 +13707,7 @@
       </w:rPr>
     </w:lvl>
   </w:abstractNum>
-  <w:abstractNum w:abstractNumId="11" w15:restartNumberingAfterBreak="0">
+  <w:abstractNum w:abstractNumId="12" w15:restartNumberingAfterBreak="0">
     <w:nsid w:val="1EA8391E"/>
     <w:multiLevelType w:val="hybridMultilevel"/>
     <w:tmpl w:val="CFD851D8"/>
@@ -12521,7 +13820,7 @@
       </w:rPr>
     </w:lvl>
   </w:abstractNum>
-  <w:abstractNum w:abstractNumId="12" w15:restartNumberingAfterBreak="0">
+  <w:abstractNum w:abstractNumId="13" w15:restartNumberingAfterBreak="0">
     <w:nsid w:val="228861E0"/>
     <w:multiLevelType w:val="hybridMultilevel"/>
     <w:tmpl w:val="253818EC"/>
@@ -12634,7 +13933,7 @@
       </w:rPr>
     </w:lvl>
   </w:abstractNum>
-  <w:abstractNum w:abstractNumId="13" w15:restartNumberingAfterBreak="0">
+  <w:abstractNum w:abstractNumId="14" w15:restartNumberingAfterBreak="0">
     <w:nsid w:val="25270199"/>
     <w:multiLevelType w:val="hybridMultilevel"/>
     <w:tmpl w:val="E814E100"/>
@@ -12747,7 +14046,7 @@
       </w:rPr>
     </w:lvl>
   </w:abstractNum>
-  <w:abstractNum w:abstractNumId="14" w15:restartNumberingAfterBreak="0">
+  <w:abstractNum w:abstractNumId="15" w15:restartNumberingAfterBreak="0">
     <w:nsid w:val="26E73050"/>
     <w:multiLevelType w:val="hybridMultilevel"/>
     <w:tmpl w:val="4EEABB46"/>
@@ -12860,7 +14159,7 @@
       </w:rPr>
     </w:lvl>
   </w:abstractNum>
-  <w:abstractNum w:abstractNumId="15" w15:restartNumberingAfterBreak="0">
+  <w:abstractNum w:abstractNumId="16" w15:restartNumberingAfterBreak="0">
     <w:nsid w:val="343D3807"/>
     <w:multiLevelType w:val="hybridMultilevel"/>
     <w:tmpl w:val="5F1AF4EE"/>
@@ -12972,7 +14271,7 @@
       </w:rPr>
     </w:lvl>
   </w:abstractNum>
-  <w:abstractNum w:abstractNumId="16" w15:restartNumberingAfterBreak="0">
+  <w:abstractNum w:abstractNumId="17" w15:restartNumberingAfterBreak="0">
     <w:nsid w:val="362B58B1"/>
     <w:multiLevelType w:val="hybridMultilevel"/>
     <w:tmpl w:val="A5C4C57C"/>
@@ -13085,7 +14384,7 @@
       </w:rPr>
     </w:lvl>
   </w:abstractNum>
-  <w:abstractNum w:abstractNumId="17" w15:restartNumberingAfterBreak="0">
+  <w:abstractNum w:abstractNumId="18" w15:restartNumberingAfterBreak="0">
     <w:nsid w:val="36B322F3"/>
     <w:multiLevelType w:val="hybridMultilevel"/>
     <w:tmpl w:val="0088CB8A"/>
@@ -13198,7 +14497,7 @@
       </w:rPr>
     </w:lvl>
   </w:abstractNum>
-  <w:abstractNum w:abstractNumId="18" w15:restartNumberingAfterBreak="0">
+  <w:abstractNum w:abstractNumId="19" w15:restartNumberingAfterBreak="0">
     <w:nsid w:val="36F50DC0"/>
     <w:multiLevelType w:val="hybridMultilevel"/>
     <w:tmpl w:val="7130D170"/>
@@ -13311,7 +14610,7 @@
       </w:rPr>
     </w:lvl>
   </w:abstractNum>
-  <w:abstractNum w:abstractNumId="19" w15:restartNumberingAfterBreak="0">
+  <w:abstractNum w:abstractNumId="20" w15:restartNumberingAfterBreak="0">
     <w:nsid w:val="3F462DB5"/>
     <w:multiLevelType w:val="hybridMultilevel"/>
     <w:tmpl w:val="9B92CB1E"/>
@@ -13423,7 +14722,7 @@
       </w:rPr>
     </w:lvl>
   </w:abstractNum>
-  <w:abstractNum w:abstractNumId="20" w15:restartNumberingAfterBreak="0">
+  <w:abstractNum w:abstractNumId="21" w15:restartNumberingAfterBreak="0">
     <w:nsid w:val="45576DA3"/>
     <w:multiLevelType w:val="hybridMultilevel"/>
     <w:tmpl w:val="AB44CA4C"/>
@@ -13536,7 +14835,7 @@
       </w:rPr>
     </w:lvl>
   </w:abstractNum>
-  <w:abstractNum w:abstractNumId="21" w15:restartNumberingAfterBreak="0">
+  <w:abstractNum w:abstractNumId="22" w15:restartNumberingAfterBreak="0">
     <w:nsid w:val="48E77ACD"/>
     <w:multiLevelType w:val="hybridMultilevel"/>
     <w:tmpl w:val="D8920F6C"/>
@@ -13649,7 +14948,7 @@
       </w:rPr>
     </w:lvl>
   </w:abstractNum>
-  <w:abstractNum w:abstractNumId="22" w15:restartNumberingAfterBreak="0">
+  <w:abstractNum w:abstractNumId="23" w15:restartNumberingAfterBreak="0">
     <w:nsid w:val="4B094F32"/>
     <w:multiLevelType w:val="hybridMultilevel"/>
     <w:tmpl w:val="F40E6DDC"/>
@@ -13762,7 +15061,7 @@
       </w:rPr>
     </w:lvl>
   </w:abstractNum>
-  <w:abstractNum w:abstractNumId="23" w15:restartNumberingAfterBreak="0">
+  <w:abstractNum w:abstractNumId="24" w15:restartNumberingAfterBreak="0">
     <w:nsid w:val="4BDC77E9"/>
     <w:multiLevelType w:val="hybridMultilevel"/>
     <w:tmpl w:val="EDD46ECA"/>
@@ -13875,7 +15174,7 @@
       </w:rPr>
     </w:lvl>
   </w:abstractNum>
-  <w:abstractNum w:abstractNumId="24" w15:restartNumberingAfterBreak="0">
+  <w:abstractNum w:abstractNumId="25" w15:restartNumberingAfterBreak="0">
     <w:nsid w:val="4C017E65"/>
     <w:multiLevelType w:val="hybridMultilevel"/>
     <w:tmpl w:val="99F6FDF2"/>
@@ -13988,7 +15287,7 @@
       </w:rPr>
     </w:lvl>
   </w:abstractNum>
-  <w:abstractNum w:abstractNumId="25" w15:restartNumberingAfterBreak="0">
+  <w:abstractNum w:abstractNumId="26" w15:restartNumberingAfterBreak="0">
     <w:nsid w:val="501F6C97"/>
     <w:multiLevelType w:val="hybridMultilevel"/>
     <w:tmpl w:val="7A00CD12"/>
@@ -14101,7 +15400,7 @@
       </w:rPr>
     </w:lvl>
   </w:abstractNum>
-  <w:abstractNum w:abstractNumId="26" w15:restartNumberingAfterBreak="0">
+  <w:abstractNum w:abstractNumId="27" w15:restartNumberingAfterBreak="0">
     <w:nsid w:val="51EA4CE2"/>
     <w:multiLevelType w:val="hybridMultilevel"/>
     <w:tmpl w:val="9B02056E"/>
@@ -14214,7 +15513,7 @@
       </w:rPr>
     </w:lvl>
   </w:abstractNum>
-  <w:abstractNum w:abstractNumId="27" w15:restartNumberingAfterBreak="0">
+  <w:abstractNum w:abstractNumId="28" w15:restartNumberingAfterBreak="0">
     <w:nsid w:val="531464E4"/>
     <w:multiLevelType w:val="hybridMultilevel"/>
     <w:tmpl w:val="8A8EDAD2"/>
@@ -14327,7 +15626,7 @@
       </w:rPr>
     </w:lvl>
   </w:abstractNum>
-  <w:abstractNum w:abstractNumId="28" w15:restartNumberingAfterBreak="0">
+  <w:abstractNum w:abstractNumId="29" w15:restartNumberingAfterBreak="0">
     <w:nsid w:val="581D1245"/>
     <w:multiLevelType w:val="hybridMultilevel"/>
     <w:tmpl w:val="0FEE90CA"/>
@@ -14440,7 +15739,7 @@
       </w:rPr>
     </w:lvl>
   </w:abstractNum>
-  <w:abstractNum w:abstractNumId="29" w15:restartNumberingAfterBreak="0">
+  <w:abstractNum w:abstractNumId="30" w15:restartNumberingAfterBreak="0">
     <w:nsid w:val="5925237D"/>
     <w:multiLevelType w:val="hybridMultilevel"/>
     <w:tmpl w:val="8E4459A2"/>
@@ -14553,7 +15852,7 @@
       </w:rPr>
     </w:lvl>
   </w:abstractNum>
-  <w:abstractNum w:abstractNumId="30" w15:restartNumberingAfterBreak="0">
+  <w:abstractNum w:abstractNumId="31" w15:restartNumberingAfterBreak="0">
     <w:nsid w:val="5D8E6BDB"/>
     <w:multiLevelType w:val="hybridMultilevel"/>
     <w:tmpl w:val="FE383B2E"/>
@@ -14666,7 +15965,7 @@
       </w:rPr>
     </w:lvl>
   </w:abstractNum>
-  <w:abstractNum w:abstractNumId="31" w15:restartNumberingAfterBreak="0">
+  <w:abstractNum w:abstractNumId="32" w15:restartNumberingAfterBreak="0">
     <w:nsid w:val="60003DE4"/>
     <w:multiLevelType w:val="hybridMultilevel"/>
     <w:tmpl w:val="D688E010"/>
@@ -14778,7 +16077,7 @@
       </w:rPr>
     </w:lvl>
   </w:abstractNum>
-  <w:abstractNum w:abstractNumId="32" w15:restartNumberingAfterBreak="0">
+  <w:abstractNum w:abstractNumId="33" w15:restartNumberingAfterBreak="0">
     <w:nsid w:val="658B4A11"/>
     <w:multiLevelType w:val="hybridMultilevel"/>
     <w:tmpl w:val="BCBAB414"/>
@@ -14891,7 +16190,7 @@
       </w:rPr>
     </w:lvl>
   </w:abstractNum>
-  <w:abstractNum w:abstractNumId="33" w15:restartNumberingAfterBreak="0">
+  <w:abstractNum w:abstractNumId="34" w15:restartNumberingAfterBreak="0">
     <w:nsid w:val="6C210D09"/>
     <w:multiLevelType w:val="hybridMultilevel"/>
     <w:tmpl w:val="6ED07EB2"/>
@@ -15004,7 +16303,7 @@
       </w:rPr>
     </w:lvl>
   </w:abstractNum>
-  <w:abstractNum w:abstractNumId="34" w15:restartNumberingAfterBreak="0">
+  <w:abstractNum w:abstractNumId="35" w15:restartNumberingAfterBreak="0">
     <w:nsid w:val="6FA6138B"/>
     <w:multiLevelType w:val="hybridMultilevel"/>
     <w:tmpl w:val="FC062F2E"/>
@@ -15117,7 +16416,7 @@
       </w:rPr>
     </w:lvl>
   </w:abstractNum>
-  <w:abstractNum w:abstractNumId="35" w15:restartNumberingAfterBreak="0">
+  <w:abstractNum w:abstractNumId="36" w15:restartNumberingAfterBreak="0">
     <w:nsid w:val="7005484C"/>
     <w:multiLevelType w:val="hybridMultilevel"/>
     <w:tmpl w:val="0BD44688"/>
@@ -15229,7 +16528,7 @@
       </w:rPr>
     </w:lvl>
   </w:abstractNum>
-  <w:abstractNum w:abstractNumId="36" w15:restartNumberingAfterBreak="0">
+  <w:abstractNum w:abstractNumId="37" w15:restartNumberingAfterBreak="0">
     <w:nsid w:val="70EB46F6"/>
     <w:multiLevelType w:val="hybridMultilevel"/>
     <w:tmpl w:val="0B6C6F2E"/>
@@ -15342,7 +16641,7 @@
       </w:rPr>
     </w:lvl>
   </w:abstractNum>
-  <w:abstractNum w:abstractNumId="37" w15:restartNumberingAfterBreak="0">
+  <w:abstractNum w:abstractNumId="38" w15:restartNumberingAfterBreak="0">
     <w:nsid w:val="7B1F1CBA"/>
     <w:multiLevelType w:val="hybridMultilevel"/>
     <w:tmpl w:val="431CDCA4"/>
@@ -15454,7 +16753,7 @@
       </w:rPr>
     </w:lvl>
   </w:abstractNum>
-  <w:abstractNum w:abstractNumId="38" w15:restartNumberingAfterBreak="0">
+  <w:abstractNum w:abstractNumId="39" w15:restartNumberingAfterBreak="0">
     <w:nsid w:val="7B703B61"/>
     <w:multiLevelType w:val="hybridMultilevel"/>
     <w:tmpl w:val="86F86972"/>
@@ -15568,145 +16867,148 @@
     </w:lvl>
   </w:abstractNum>
   <w:num w:numId="1" w16cid:durableId="1479348169">
-    <w:abstractNumId w:val="19"/>
+    <w:abstractNumId w:val="20"/>
   </w:num>
   <w:num w:numId="2" w16cid:durableId="1177185264">
-    <w:abstractNumId w:val="5"/>
+    <w:abstractNumId w:val="6"/>
   </w:num>
   <w:num w:numId="3" w16cid:durableId="1261379660">
-    <w:abstractNumId w:val="12"/>
+    <w:abstractNumId w:val="13"/>
   </w:num>
   <w:num w:numId="4" w16cid:durableId="482163072">
-    <w:abstractNumId w:val="23"/>
+    <w:abstractNumId w:val="24"/>
   </w:num>
   <w:num w:numId="5" w16cid:durableId="790635909">
-    <w:abstractNumId w:val="29"/>
+    <w:abstractNumId w:val="30"/>
   </w:num>
   <w:num w:numId="6" w16cid:durableId="1950552015">
-    <w:abstractNumId w:val="27"/>
+    <w:abstractNumId w:val="28"/>
   </w:num>
   <w:num w:numId="7" w16cid:durableId="1847480166">
     <w:abstractNumId w:val="0"/>
   </w:num>
   <w:num w:numId="8" w16cid:durableId="1007636382">
-    <w:abstractNumId w:val="30"/>
+    <w:abstractNumId w:val="31"/>
   </w:num>
   <w:num w:numId="9" w16cid:durableId="1986162400">
+    <w:abstractNumId w:val="20"/>
+  </w:num>
+  <w:num w:numId="10" w16cid:durableId="2050107198">
+    <w:abstractNumId w:val="20"/>
+  </w:num>
+  <w:num w:numId="11" w16cid:durableId="1406490003">
+    <w:abstractNumId w:val="20"/>
+  </w:num>
+  <w:num w:numId="12" w16cid:durableId="1096563028">
+    <w:abstractNumId w:val="39"/>
+  </w:num>
+  <w:num w:numId="13" w16cid:durableId="1658339184">
+    <w:abstractNumId w:val="23"/>
+  </w:num>
+  <w:num w:numId="14" w16cid:durableId="364446022">
+    <w:abstractNumId w:val="15"/>
+  </w:num>
+  <w:num w:numId="15" w16cid:durableId="428278203">
+    <w:abstractNumId w:val="8"/>
+  </w:num>
+  <w:num w:numId="16" w16cid:durableId="1261723207">
+    <w:abstractNumId w:val="34"/>
+  </w:num>
+  <w:num w:numId="17" w16cid:durableId="1478716668">
+    <w:abstractNumId w:val="21"/>
+  </w:num>
+  <w:num w:numId="18" w16cid:durableId="42751026">
+    <w:abstractNumId w:val="11"/>
+  </w:num>
+  <w:num w:numId="19" w16cid:durableId="655308233">
+    <w:abstractNumId w:val="10"/>
+  </w:num>
+  <w:num w:numId="20" w16cid:durableId="280650702">
+    <w:abstractNumId w:val="4"/>
+  </w:num>
+  <w:num w:numId="21" w16cid:durableId="895359729">
+    <w:abstractNumId w:val="12"/>
+  </w:num>
+  <w:num w:numId="22" w16cid:durableId="373194524">
+    <w:abstractNumId w:val="22"/>
+  </w:num>
+  <w:num w:numId="23" w16cid:durableId="970744133">
+    <w:abstractNumId w:val="25"/>
+  </w:num>
+  <w:num w:numId="24" w16cid:durableId="2081248262">
+    <w:abstractNumId w:val="26"/>
+  </w:num>
+  <w:num w:numId="25" w16cid:durableId="710425472">
+    <w:abstractNumId w:val="34"/>
+  </w:num>
+  <w:num w:numId="26" w16cid:durableId="909578633">
     <w:abstractNumId w:val="19"/>
   </w:num>
-  <w:num w:numId="10" w16cid:durableId="2050107198">
-    <w:abstractNumId w:val="19"/>
+  <w:num w:numId="27" w16cid:durableId="700205648">
+    <w:abstractNumId w:val="35"/>
   </w:num>
-  <w:num w:numId="11" w16cid:durableId="1406490003">
-    <w:abstractNumId w:val="19"/>
-  </w:num>
-  <w:num w:numId="12" w16cid:durableId="1096563028">
-    <w:abstractNumId w:val="38"/>
-  </w:num>
-  <w:num w:numId="13" w16cid:durableId="1658339184">
-    <w:abstractNumId w:val="22"/>
-  </w:num>
-  <w:num w:numId="14" w16cid:durableId="364446022">
+  <w:num w:numId="28" w16cid:durableId="2117670047">
     <w:abstractNumId w:val="14"/>
   </w:num>
-  <w:num w:numId="15" w16cid:durableId="428278203">
-    <w:abstractNumId w:val="7"/>
-  </w:num>
-  <w:num w:numId="16" w16cid:durableId="1261723207">
-    <w:abstractNumId w:val="33"/>
-  </w:num>
-  <w:num w:numId="17" w16cid:durableId="1478716668">
-    <w:abstractNumId w:val="20"/>
-  </w:num>
-  <w:num w:numId="18" w16cid:durableId="42751026">
-    <w:abstractNumId w:val="10"/>
-  </w:num>
-  <w:num w:numId="19" w16cid:durableId="655308233">
-    <w:abstractNumId w:val="9"/>
-  </w:num>
-  <w:num w:numId="20" w16cid:durableId="280650702">
-    <w:abstractNumId w:val="3"/>
-  </w:num>
-  <w:num w:numId="21" w16cid:durableId="895359729">
-    <w:abstractNumId w:val="11"/>
-  </w:num>
-  <w:num w:numId="22" w16cid:durableId="373194524">
-    <w:abstractNumId w:val="21"/>
-  </w:num>
-  <w:num w:numId="23" w16cid:durableId="970744133">
-    <w:abstractNumId w:val="24"/>
-  </w:num>
-  <w:num w:numId="24" w16cid:durableId="2081248262">
-    <w:abstractNumId w:val="25"/>
-  </w:num>
-  <w:num w:numId="25" w16cid:durableId="710425472">
-    <w:abstractNumId w:val="33"/>
-  </w:num>
-  <w:num w:numId="26" w16cid:durableId="909578633">
+  <w:num w:numId="29" w16cid:durableId="1876379605">
     <w:abstractNumId w:val="18"/>
   </w:num>
-  <w:num w:numId="27" w16cid:durableId="700205648">
-    <w:abstractNumId w:val="34"/>
-  </w:num>
-  <w:num w:numId="28" w16cid:durableId="2117670047">
-    <w:abstractNumId w:val="13"/>
-  </w:num>
-  <w:num w:numId="29" w16cid:durableId="1876379605">
-    <w:abstractNumId w:val="17"/>
-  </w:num>
   <w:num w:numId="30" w16cid:durableId="1030374190">
-    <w:abstractNumId w:val="26"/>
+    <w:abstractNumId w:val="27"/>
   </w:num>
   <w:num w:numId="31" w16cid:durableId="1808431385">
-    <w:abstractNumId w:val="32"/>
+    <w:abstractNumId w:val="33"/>
   </w:num>
   <w:num w:numId="32" w16cid:durableId="843710652">
     <w:abstractNumId w:val="1"/>
   </w:num>
   <w:num w:numId="33" w16cid:durableId="1299841886">
-    <w:abstractNumId w:val="33"/>
+    <w:abstractNumId w:val="34"/>
   </w:num>
   <w:num w:numId="34" w16cid:durableId="913583430">
+    <w:abstractNumId w:val="38"/>
+  </w:num>
+  <w:num w:numId="35" w16cid:durableId="673529623">
+    <w:abstractNumId w:val="36"/>
+  </w:num>
+  <w:num w:numId="36" w16cid:durableId="1716544700">
+    <w:abstractNumId w:val="32"/>
+  </w:num>
+  <w:num w:numId="37" w16cid:durableId="1534030224">
+    <w:abstractNumId w:val="16"/>
+  </w:num>
+  <w:num w:numId="38" w16cid:durableId="1147671907">
+    <w:abstractNumId w:val="5"/>
+  </w:num>
+  <w:num w:numId="39" w16cid:durableId="589313958">
+    <w:abstractNumId w:val="9"/>
+  </w:num>
+  <w:num w:numId="40" w16cid:durableId="2104450314">
     <w:abstractNumId w:val="37"/>
   </w:num>
-  <w:num w:numId="35" w16cid:durableId="673529623">
-    <w:abstractNumId w:val="35"/>
-  </w:num>
-  <w:num w:numId="36" w16cid:durableId="1716544700">
-    <w:abstractNumId w:val="31"/>
-  </w:num>
-  <w:num w:numId="37" w16cid:durableId="1534030224">
-    <w:abstractNumId w:val="15"/>
-  </w:num>
-  <w:num w:numId="38" w16cid:durableId="1147671907">
-    <w:abstractNumId w:val="4"/>
-  </w:num>
-  <w:num w:numId="39" w16cid:durableId="589313958">
-    <w:abstractNumId w:val="8"/>
-  </w:num>
-  <w:num w:numId="40" w16cid:durableId="2104450314">
-    <w:abstractNumId w:val="36"/>
-  </w:num>
   <w:num w:numId="41" w16cid:durableId="812798277">
-    <w:abstractNumId w:val="6"/>
+    <w:abstractNumId w:val="7"/>
   </w:num>
   <w:num w:numId="42" w16cid:durableId="1694303321">
     <w:abstractNumId w:val="2"/>
   </w:num>
   <w:num w:numId="43" w16cid:durableId="1809932623">
-    <w:abstractNumId w:val="16"/>
+    <w:abstractNumId w:val="17"/>
   </w:num>
   <w:num w:numId="44" w16cid:durableId="420221302">
-    <w:abstractNumId w:val="19"/>
+    <w:abstractNumId w:val="20"/>
   </w:num>
   <w:num w:numId="45" w16cid:durableId="1927222316">
-    <w:abstractNumId w:val="28"/>
+    <w:abstractNumId w:val="29"/>
+  </w:num>
+  <w:num w:numId="46" w16cid:durableId="700935949">
+    <w:abstractNumId w:val="3"/>
   </w:num>
 </w:numbering>
 </file>
 
 <file path=word/styles.xml><?xml version="1.0" encoding="utf-8"?>
-<w:styles xmlns:mc="http://schemas.openxmlformats.org/markup-compatibility/2006" xmlns:r="http://schemas.openxmlformats.org/officeDocument/2006/relationships" xmlns:w="http://schemas.openxmlformats.org/wordprocessingml/2006/main" xmlns:w14="http://schemas.microsoft.com/office/word/2010/wordml" xmlns:w15="http://schemas.microsoft.com/office/word/2012/wordml" xmlns:w16cex="http://schemas.microsoft.com/office/word/2018/wordml/cex" xmlns:w16cid="http://schemas.microsoft.com/office/word/2016/wordml/cid" xmlns:w16="http://schemas.microsoft.com/office/word/2018/wordml" xmlns:w16du="http://schemas.microsoft.com/office/word/2023/wordml/word16du" xmlns:w16sdtdh="http://schemas.microsoft.com/office/word/2020/wordml/sdtdatahash" xmlns:w16se="http://schemas.microsoft.com/office/word/2015/wordml/symex" mc:Ignorable="w14 w15 w16se w16cid w16 w16cex w16sdtdh w16du">
+<w:styles xmlns:mc="http://schemas.openxmlformats.org/markup-compatibility/2006" xmlns:r="http://schemas.openxmlformats.org/officeDocument/2006/relationships" xmlns:w="http://schemas.openxmlformats.org/wordprocessingml/2006/main" xmlns:w14="http://schemas.microsoft.com/office/word/2010/wordml" xmlns:w15="http://schemas.microsoft.com/office/word/2012/wordml" xmlns:w16cex="http://schemas.microsoft.com/office/word/2018/wordml/cex" xmlns:w16cid="http://schemas.microsoft.com/office/word/2016/wordml/cid" xmlns:w16="http://schemas.microsoft.com/office/word/2018/wordml" xmlns:w16du="http://schemas.microsoft.com/office/word/2023/wordml/word16du" xmlns:w16sdtdh="http://schemas.microsoft.com/office/word/2020/wordml/sdtdatahash" xmlns:w16sdtfl="http://schemas.microsoft.com/office/word/2024/wordml/sdtformatlock" xmlns:w16se="http://schemas.microsoft.com/office/word/2015/wordml/symex" mc:Ignorable="w14 w15 w16se w16cid w16 w16cex w16sdtdh w16sdtfl w16du">
   <w:docDefaults>
     <w:rPrDefault>
       <w:rPr>
